--- a/Task 4/Exercises 4.docx
+++ b/Task 4/Exercises 4.docx
@@ -15,14 +15,28 @@
         <w:rPr>
           <w:rFonts w:ascii="Calibri" w:eastAsia="Calibri" w:hAnsi="Calibri" w:cs="Calibri"/>
         </w:rPr>
-        <w:t>Examine the following code which is a partial implementation of an ItineraryManager with respect to good coding standards and design. Outline (bullet point list) any issues you can see in the code (if any), and what should be done to improve them.</w:t>
-      </w:r>
-    </w:p>
-    <w:p>
-      <w:pPr>
+        <w:t xml:space="preserve">Examine the following code which is a partial implementation of an </w:t>
+      </w:r>
+      <w:proofErr w:type="spellStart"/>
+      <w:r>
         <w:rPr>
           <w:rFonts w:ascii="Calibri" w:eastAsia="Calibri" w:hAnsi="Calibri" w:cs="Calibri"/>
         </w:rPr>
+        <w:t>ItineraryManager</w:t>
+      </w:r>
+      <w:proofErr w:type="spellEnd"/>
+      <w:r>
+        <w:rPr>
+          <w:rFonts w:ascii="Calibri" w:eastAsia="Calibri" w:hAnsi="Calibri" w:cs="Calibri"/>
+        </w:rPr>
+        <w:t xml:space="preserve"> with respect to good coding standards and design. Outline (bullet point list) any issues you can see in the code (if any), and what should be done to improve them.</w:t>
+      </w:r>
+    </w:p>
+    <w:p>
+      <w:pPr>
+        <w:rPr>
+          <w:rFonts w:ascii="Calibri" w:eastAsia="Calibri" w:hAnsi="Calibri" w:cs="Calibri"/>
+        </w:rPr>
       </w:pPr>
     </w:p>
     <w:p>
@@ -77,7 +91,27 @@
           <w:sz w:val="16"/>
           <w:szCs w:val="16"/>
         </w:rPr>
-        <w:t xml:space="preserve"> Provides capabilities for managing a customers itinerary.</w:t>
+        <w:t xml:space="preserve"> Provides capabilities for managing a </w:t>
+      </w:r>
+      <w:proofErr w:type="spellStart"/>
+      <w:r>
+        <w:rPr>
+          <w:rFonts w:ascii="Consolas" w:eastAsia="Consolas" w:hAnsi="Consolas" w:cs="Consolas"/>
+          <w:color w:val="008000"/>
+          <w:sz w:val="16"/>
+          <w:szCs w:val="16"/>
+        </w:rPr>
+        <w:t>customers</w:t>
+      </w:r>
+      <w:proofErr w:type="spellEnd"/>
+      <w:r>
+        <w:rPr>
+          <w:rFonts w:ascii="Consolas" w:eastAsia="Consolas" w:hAnsi="Consolas" w:cs="Consolas"/>
+          <w:color w:val="008000"/>
+          <w:sz w:val="16"/>
+          <w:szCs w:val="16"/>
+        </w:rPr>
+        <w:t xml:space="preserve"> itinerary.</w:t>
       </w:r>
     </w:p>
     <w:p>
@@ -150,6 +184,7 @@
         </w:rPr>
         <w:t xml:space="preserve"> </w:t>
       </w:r>
+      <w:proofErr w:type="spellStart"/>
       <w:r>
         <w:rPr>
           <w:rFonts w:ascii="Consolas" w:eastAsia="Consolas" w:hAnsi="Consolas" w:cs="Consolas"/>
@@ -159,6 +194,7 @@
         </w:rPr>
         <w:t>ItineraryManager</w:t>
       </w:r>
+      <w:proofErr w:type="spellEnd"/>
     </w:p>
     <w:p>
       <w:pPr>
@@ -202,6 +238,7 @@
         </w:rPr>
         <w:t xml:space="preserve"> </w:t>
       </w:r>
+      <w:proofErr w:type="spellStart"/>
       <w:r>
         <w:rPr>
           <w:rFonts w:ascii="Consolas" w:eastAsia="Consolas" w:hAnsi="Consolas" w:cs="Consolas"/>
@@ -211,13 +248,50 @@
         </w:rPr>
         <w:t>readonly</w:t>
       </w:r>
-      <w:r>
-        <w:rPr>
-          <w:rFonts w:ascii="Consolas" w:eastAsia="Consolas" w:hAnsi="Consolas" w:cs="Consolas"/>
-          <w:sz w:val="16"/>
-          <w:szCs w:val="16"/>
-        </w:rPr>
-        <w:t xml:space="preserve"> IDataStore _dataStore;</w:t>
+      <w:proofErr w:type="spellEnd"/>
+      <w:r>
+        <w:rPr>
+          <w:rFonts w:ascii="Consolas" w:eastAsia="Consolas" w:hAnsi="Consolas" w:cs="Consolas"/>
+          <w:sz w:val="16"/>
+          <w:szCs w:val="16"/>
+        </w:rPr>
+        <w:t xml:space="preserve"> </w:t>
+      </w:r>
+      <w:proofErr w:type="spellStart"/>
+      <w:r>
+        <w:rPr>
+          <w:rFonts w:ascii="Consolas" w:eastAsia="Consolas" w:hAnsi="Consolas" w:cs="Consolas"/>
+          <w:sz w:val="16"/>
+          <w:szCs w:val="16"/>
+        </w:rPr>
+        <w:t>IDataStore</w:t>
+      </w:r>
+      <w:proofErr w:type="spellEnd"/>
+      <w:r>
+        <w:rPr>
+          <w:rFonts w:ascii="Consolas" w:eastAsia="Consolas" w:hAnsi="Consolas" w:cs="Consolas"/>
+          <w:sz w:val="16"/>
+          <w:szCs w:val="16"/>
+        </w:rPr>
+        <w:t xml:space="preserve"> _</w:t>
+      </w:r>
+      <w:proofErr w:type="spellStart"/>
+      <w:r>
+        <w:rPr>
+          <w:rFonts w:ascii="Consolas" w:eastAsia="Consolas" w:hAnsi="Consolas" w:cs="Consolas"/>
+          <w:sz w:val="16"/>
+          <w:szCs w:val="16"/>
+        </w:rPr>
+        <w:t>dataStore</w:t>
+      </w:r>
+      <w:proofErr w:type="spellEnd"/>
+      <w:r>
+        <w:rPr>
+          <w:rFonts w:ascii="Consolas" w:eastAsia="Consolas" w:hAnsi="Consolas" w:cs="Consolas"/>
+          <w:sz w:val="16"/>
+          <w:szCs w:val="16"/>
+        </w:rPr>
+        <w:t>;</w:t>
       </w:r>
     </w:p>
     <w:p>
@@ -249,6 +323,7 @@
         </w:rPr>
         <w:t xml:space="preserve"> </w:t>
       </w:r>
+      <w:proofErr w:type="spellStart"/>
       <w:r>
         <w:rPr>
           <w:rFonts w:ascii="Consolas" w:eastAsia="Consolas" w:hAnsi="Consolas" w:cs="Consolas"/>
@@ -258,19 +333,7 @@
         </w:rPr>
         <w:t>readonly</w:t>
       </w:r>
-      <w:r>
-        <w:rPr>
-          <w:rFonts w:ascii="Consolas" w:eastAsia="Consolas" w:hAnsi="Consolas" w:cs="Consolas"/>
-          <w:sz w:val="16"/>
-          <w:szCs w:val="16"/>
-        </w:rPr>
-        <w:t xml:space="preserve"> IDistanceCalculator _distanceCalculator;</w:t>
-      </w:r>
-    </w:p>
-    <w:p>
-      <w:pPr>
-        <w:spacing w:after="0" w:line="240" w:lineRule="auto"/>
-      </w:pPr>
+      <w:proofErr w:type="spellEnd"/>
       <w:r>
         <w:rPr>
           <w:rFonts w:ascii="Consolas" w:eastAsia="Consolas" w:hAnsi="Consolas" w:cs="Consolas"/>
@@ -279,6 +342,55 @@
         </w:rPr>
         <w:t xml:space="preserve"> </w:t>
       </w:r>
+      <w:proofErr w:type="spellStart"/>
+      <w:r>
+        <w:rPr>
+          <w:rFonts w:ascii="Consolas" w:eastAsia="Consolas" w:hAnsi="Consolas" w:cs="Consolas"/>
+          <w:sz w:val="16"/>
+          <w:szCs w:val="16"/>
+        </w:rPr>
+        <w:t>IDistanceCalculator</w:t>
+      </w:r>
+      <w:proofErr w:type="spellEnd"/>
+      <w:r>
+        <w:rPr>
+          <w:rFonts w:ascii="Consolas" w:eastAsia="Consolas" w:hAnsi="Consolas" w:cs="Consolas"/>
+          <w:sz w:val="16"/>
+          <w:szCs w:val="16"/>
+        </w:rPr>
+        <w:t xml:space="preserve"> _</w:t>
+      </w:r>
+      <w:proofErr w:type="spellStart"/>
+      <w:r>
+        <w:rPr>
+          <w:rFonts w:ascii="Consolas" w:eastAsia="Consolas" w:hAnsi="Consolas" w:cs="Consolas"/>
+          <w:sz w:val="16"/>
+          <w:szCs w:val="16"/>
+        </w:rPr>
+        <w:t>distanceCalculator</w:t>
+      </w:r>
+      <w:proofErr w:type="spellEnd"/>
+      <w:r>
+        <w:rPr>
+          <w:rFonts w:ascii="Consolas" w:eastAsia="Consolas" w:hAnsi="Consolas" w:cs="Consolas"/>
+          <w:sz w:val="16"/>
+          <w:szCs w:val="16"/>
+        </w:rPr>
+        <w:t>;</w:t>
+      </w:r>
+    </w:p>
+    <w:p>
+      <w:pPr>
+        <w:spacing w:after="0" w:line="240" w:lineRule="auto"/>
+      </w:pPr>
+      <w:r>
+        <w:rPr>
+          <w:rFonts w:ascii="Consolas" w:eastAsia="Consolas" w:hAnsi="Consolas" w:cs="Consolas"/>
+          <w:sz w:val="16"/>
+          <w:szCs w:val="16"/>
+        </w:rPr>
+        <w:t xml:space="preserve"> </w:t>
+      </w:r>
     </w:p>
     <w:p>
       <w:pPr>
@@ -307,7 +419,25 @@
           <w:sz w:val="16"/>
           <w:szCs w:val="16"/>
         </w:rPr>
-        <w:t xml:space="preserve"> ItineraryManager()</w:t>
+        <w:t xml:space="preserve"> </w:t>
+      </w:r>
+      <w:proofErr w:type="spellStart"/>
+      <w:r>
+        <w:rPr>
+          <w:rFonts w:ascii="Consolas" w:eastAsia="Consolas" w:hAnsi="Consolas" w:cs="Consolas"/>
+          <w:sz w:val="16"/>
+          <w:szCs w:val="16"/>
+        </w:rPr>
+        <w:t>ItineraryManager</w:t>
+      </w:r>
+      <w:proofErr w:type="spellEnd"/>
+      <w:r>
+        <w:rPr>
+          <w:rFonts w:ascii="Consolas" w:eastAsia="Consolas" w:hAnsi="Consolas" w:cs="Consolas"/>
+          <w:sz w:val="16"/>
+          <w:szCs w:val="16"/>
+        </w:rPr>
+        <w:t>()</w:t>
       </w:r>
     </w:p>
     <w:p>
@@ -333,7 +463,25 @@
           <w:sz w:val="16"/>
           <w:szCs w:val="16"/>
         </w:rPr>
-        <w:t xml:space="preserve">        _dataStore = </w:t>
+        <w:t xml:space="preserve">        _</w:t>
+      </w:r>
+      <w:proofErr w:type="spellStart"/>
+      <w:r>
+        <w:rPr>
+          <w:rFonts w:ascii="Consolas" w:eastAsia="Consolas" w:hAnsi="Consolas" w:cs="Consolas"/>
+          <w:sz w:val="16"/>
+          <w:szCs w:val="16"/>
+        </w:rPr>
+        <w:t>dataStore</w:t>
+      </w:r>
+      <w:proofErr w:type="spellEnd"/>
+      <w:r>
+        <w:rPr>
+          <w:rFonts w:ascii="Consolas" w:eastAsia="Consolas" w:hAnsi="Consolas" w:cs="Consolas"/>
+          <w:sz w:val="16"/>
+          <w:szCs w:val="16"/>
+        </w:rPr>
+        <w:t xml:space="preserve"> = </w:t>
       </w:r>
       <w:r>
         <w:rPr>
@@ -380,7 +528,25 @@
           <w:sz w:val="16"/>
           <w:szCs w:val="16"/>
         </w:rPr>
-        <w:t xml:space="preserve">        _distanceCalculator = </w:t>
+        <w:t xml:space="preserve">        _</w:t>
+      </w:r>
+      <w:proofErr w:type="spellStart"/>
+      <w:r>
+        <w:rPr>
+          <w:rFonts w:ascii="Consolas" w:eastAsia="Consolas" w:hAnsi="Consolas" w:cs="Consolas"/>
+          <w:sz w:val="16"/>
+          <w:szCs w:val="16"/>
+        </w:rPr>
+        <w:t>distanceCalculator</w:t>
+      </w:r>
+      <w:proofErr w:type="spellEnd"/>
+      <w:r>
+        <w:rPr>
+          <w:rFonts w:ascii="Consolas" w:eastAsia="Consolas" w:hAnsi="Consolas" w:cs="Consolas"/>
+          <w:sz w:val="16"/>
+          <w:szCs w:val="16"/>
+        </w:rPr>
+        <w:t xml:space="preserve"> = </w:t>
       </w:r>
       <w:r>
         <w:rPr>
@@ -497,17 +663,20 @@
           <w:szCs w:val="16"/>
           <w:highlight w:val="yellow"/>
         </w:rPr>
-        <w:t xml:space="preserve">  public ItineraryManager(IDataStore datastore, IDistanceCalculator distanceCalculator)</w:t>
-      </w:r>
-    </w:p>
-    <w:p>
-      <w:pPr>
-        <w:spacing w:after="0" w:line="240" w:lineRule="auto"/>
-        <w:rPr>
+        <w:t xml:space="preserve">  public </w:t>
+      </w:r>
+      <w:proofErr w:type="spellStart"/>
+      <w:r>
+        <w:rPr>
+          <w:rFonts w:ascii="Consolas" w:eastAsia="Consolas" w:hAnsi="Consolas" w:cs="Consolas"/>
           <w:color w:val="FF0000"/>
-          <w:highlight w:val="yellow"/>
-        </w:rPr>
-      </w:pPr>
+          <w:sz w:val="16"/>
+          <w:szCs w:val="16"/>
+          <w:highlight w:val="yellow"/>
+        </w:rPr>
+        <w:t>ItineraryManager</w:t>
+      </w:r>
+      <w:proofErr w:type="spellEnd"/>
       <w:r>
         <w:rPr>
           <w:rFonts w:ascii="Consolas" w:eastAsia="Consolas" w:hAnsi="Consolas" w:cs="Consolas"/>
@@ -516,6 +685,91 @@
           <w:szCs w:val="16"/>
           <w:highlight w:val="yellow"/>
         </w:rPr>
+        <w:t>(</w:t>
+      </w:r>
+      <w:proofErr w:type="spellStart"/>
+      <w:r>
+        <w:rPr>
+          <w:rFonts w:ascii="Consolas" w:eastAsia="Consolas" w:hAnsi="Consolas" w:cs="Consolas"/>
+          <w:color w:val="FF0000"/>
+          <w:sz w:val="16"/>
+          <w:szCs w:val="16"/>
+          <w:highlight w:val="yellow"/>
+        </w:rPr>
+        <w:t>IDataStore</w:t>
+      </w:r>
+      <w:proofErr w:type="spellEnd"/>
+      <w:r>
+        <w:rPr>
+          <w:rFonts w:ascii="Consolas" w:eastAsia="Consolas" w:hAnsi="Consolas" w:cs="Consolas"/>
+          <w:color w:val="FF0000"/>
+          <w:sz w:val="16"/>
+          <w:szCs w:val="16"/>
+          <w:highlight w:val="yellow"/>
+        </w:rPr>
+        <w:t xml:space="preserve"> datastore, </w:t>
+      </w:r>
+      <w:proofErr w:type="spellStart"/>
+      <w:r>
+        <w:rPr>
+          <w:rFonts w:ascii="Consolas" w:eastAsia="Consolas" w:hAnsi="Consolas" w:cs="Consolas"/>
+          <w:color w:val="FF0000"/>
+          <w:sz w:val="16"/>
+          <w:szCs w:val="16"/>
+          <w:highlight w:val="yellow"/>
+        </w:rPr>
+        <w:t>IDistanceCalculator</w:t>
+      </w:r>
+      <w:proofErr w:type="spellEnd"/>
+      <w:r>
+        <w:rPr>
+          <w:rFonts w:ascii="Consolas" w:eastAsia="Consolas" w:hAnsi="Consolas" w:cs="Consolas"/>
+          <w:color w:val="FF0000"/>
+          <w:sz w:val="16"/>
+          <w:szCs w:val="16"/>
+          <w:highlight w:val="yellow"/>
+        </w:rPr>
+        <w:t xml:space="preserve"> </w:t>
+      </w:r>
+      <w:proofErr w:type="spellStart"/>
+      <w:r>
+        <w:rPr>
+          <w:rFonts w:ascii="Consolas" w:eastAsia="Consolas" w:hAnsi="Consolas" w:cs="Consolas"/>
+          <w:color w:val="FF0000"/>
+          <w:sz w:val="16"/>
+          <w:szCs w:val="16"/>
+          <w:highlight w:val="yellow"/>
+        </w:rPr>
+        <w:t>distanceCalculator</w:t>
+      </w:r>
+      <w:proofErr w:type="spellEnd"/>
+      <w:r>
+        <w:rPr>
+          <w:rFonts w:ascii="Consolas" w:eastAsia="Consolas" w:hAnsi="Consolas" w:cs="Consolas"/>
+          <w:color w:val="FF0000"/>
+          <w:sz w:val="16"/>
+          <w:szCs w:val="16"/>
+          <w:highlight w:val="yellow"/>
+        </w:rPr>
+        <w:t>)</w:t>
+      </w:r>
+    </w:p>
+    <w:p>
+      <w:pPr>
+        <w:spacing w:after="0" w:line="240" w:lineRule="auto"/>
+        <w:rPr>
+          <w:color w:val="FF0000"/>
+          <w:highlight w:val="yellow"/>
+        </w:rPr>
+      </w:pPr>
+      <w:r>
+        <w:rPr>
+          <w:rFonts w:ascii="Consolas" w:eastAsia="Consolas" w:hAnsi="Consolas" w:cs="Consolas"/>
+          <w:color w:val="FF0000"/>
+          <w:sz w:val="16"/>
+          <w:szCs w:val="16"/>
+          <w:highlight w:val="yellow"/>
+        </w:rPr>
         <w:t xml:space="preserve">    {</w:t>
       </w:r>
     </w:p>
@@ -535,17 +789,20 @@
           <w:szCs w:val="16"/>
           <w:highlight w:val="yellow"/>
         </w:rPr>
-        <w:t xml:space="preserve">        _dataStore = datastore;</w:t>
-      </w:r>
-    </w:p>
-    <w:p>
-      <w:pPr>
-        <w:spacing w:after="0" w:line="240" w:lineRule="auto"/>
-        <w:rPr>
+        <w:t xml:space="preserve">        _</w:t>
+      </w:r>
+      <w:proofErr w:type="spellStart"/>
+      <w:r>
+        <w:rPr>
+          <w:rFonts w:ascii="Consolas" w:eastAsia="Consolas" w:hAnsi="Consolas" w:cs="Consolas"/>
           <w:color w:val="FF0000"/>
-          <w:highlight w:val="yellow"/>
-        </w:rPr>
-      </w:pPr>
+          <w:sz w:val="16"/>
+          <w:szCs w:val="16"/>
+          <w:highlight w:val="yellow"/>
+        </w:rPr>
+        <w:t>dataStore</w:t>
+      </w:r>
+      <w:proofErr w:type="spellEnd"/>
       <w:r>
         <w:rPr>
           <w:rFonts w:ascii="Consolas" w:eastAsia="Consolas" w:hAnsi="Consolas" w:cs="Consolas"/>
@@ -554,7 +811,70 @@
           <w:szCs w:val="16"/>
           <w:highlight w:val="yellow"/>
         </w:rPr>
-        <w:t xml:space="preserve">        _distanceCalculator = distanceCalculator;</w:t>
+        <w:t xml:space="preserve"> = datastore;</w:t>
+      </w:r>
+    </w:p>
+    <w:p>
+      <w:pPr>
+        <w:spacing w:after="0" w:line="240" w:lineRule="auto"/>
+        <w:rPr>
+          <w:color w:val="FF0000"/>
+          <w:highlight w:val="yellow"/>
+        </w:rPr>
+      </w:pPr>
+      <w:r>
+        <w:rPr>
+          <w:rFonts w:ascii="Consolas" w:eastAsia="Consolas" w:hAnsi="Consolas" w:cs="Consolas"/>
+          <w:color w:val="FF0000"/>
+          <w:sz w:val="16"/>
+          <w:szCs w:val="16"/>
+          <w:highlight w:val="yellow"/>
+        </w:rPr>
+        <w:t xml:space="preserve">        _</w:t>
+      </w:r>
+      <w:proofErr w:type="spellStart"/>
+      <w:r>
+        <w:rPr>
+          <w:rFonts w:ascii="Consolas" w:eastAsia="Consolas" w:hAnsi="Consolas" w:cs="Consolas"/>
+          <w:color w:val="FF0000"/>
+          <w:sz w:val="16"/>
+          <w:szCs w:val="16"/>
+          <w:highlight w:val="yellow"/>
+        </w:rPr>
+        <w:t>distanceCalculator</w:t>
+      </w:r>
+      <w:proofErr w:type="spellEnd"/>
+      <w:r>
+        <w:rPr>
+          <w:rFonts w:ascii="Consolas" w:eastAsia="Consolas" w:hAnsi="Consolas" w:cs="Consolas"/>
+          <w:color w:val="FF0000"/>
+          <w:sz w:val="16"/>
+          <w:szCs w:val="16"/>
+          <w:highlight w:val="yellow"/>
+        </w:rPr>
+        <w:t xml:space="preserve"> = </w:t>
+      </w:r>
+      <w:proofErr w:type="spellStart"/>
+      <w:r>
+        <w:rPr>
+          <w:rFonts w:ascii="Consolas" w:eastAsia="Consolas" w:hAnsi="Consolas" w:cs="Consolas"/>
+          <w:color w:val="FF0000"/>
+          <w:sz w:val="16"/>
+          <w:szCs w:val="16"/>
+          <w:highlight w:val="yellow"/>
+        </w:rPr>
+        <w:t>distanceCalculator</w:t>
+      </w:r>
+      <w:proofErr w:type="spellEnd"/>
+      <w:r>
+        <w:rPr>
+          <w:rFonts w:ascii="Consolas" w:eastAsia="Consolas" w:hAnsi="Consolas" w:cs="Consolas"/>
+          <w:color w:val="FF0000"/>
+          <w:sz w:val="16"/>
+          <w:szCs w:val="16"/>
+          <w:highlight w:val="yellow"/>
+        </w:rPr>
+        <w:t>;</w:t>
       </w:r>
     </w:p>
     <w:p>
@@ -642,8 +962,59 @@
           <w:szCs w:val="16"/>
           <w:highlight w:val="yellow"/>
         </w:rPr>
-        <w:t>].ConnectionString) implementation should put into DataStore class, DataStore class inherit interface IDataStore</w:t>
-      </w:r>
+        <w:t xml:space="preserve">].ConnectionString) implementation should put into </w:t>
+      </w:r>
+      <w:proofErr w:type="spellStart"/>
+      <w:r>
+        <w:rPr>
+          <w:rFonts w:ascii="Consolas" w:eastAsia="Consolas" w:hAnsi="Consolas" w:cs="Consolas"/>
+          <w:sz w:val="16"/>
+          <w:szCs w:val="16"/>
+          <w:highlight w:val="yellow"/>
+        </w:rPr>
+        <w:t>DataStore</w:t>
+      </w:r>
+      <w:proofErr w:type="spellEnd"/>
+      <w:r>
+        <w:rPr>
+          <w:rFonts w:ascii="Consolas" w:eastAsia="Consolas" w:hAnsi="Consolas" w:cs="Consolas"/>
+          <w:sz w:val="16"/>
+          <w:szCs w:val="16"/>
+          <w:highlight w:val="yellow"/>
+        </w:rPr>
+        <w:t xml:space="preserve"> class, </w:t>
+      </w:r>
+      <w:proofErr w:type="spellStart"/>
+      <w:r>
+        <w:rPr>
+          <w:rFonts w:ascii="Consolas" w:eastAsia="Consolas" w:hAnsi="Consolas" w:cs="Consolas"/>
+          <w:sz w:val="16"/>
+          <w:szCs w:val="16"/>
+          <w:highlight w:val="yellow"/>
+        </w:rPr>
+        <w:t>DataStore</w:t>
+      </w:r>
+      <w:proofErr w:type="spellEnd"/>
+      <w:r>
+        <w:rPr>
+          <w:rFonts w:ascii="Consolas" w:eastAsia="Consolas" w:hAnsi="Consolas" w:cs="Consolas"/>
+          <w:sz w:val="16"/>
+          <w:szCs w:val="16"/>
+          <w:highlight w:val="yellow"/>
+        </w:rPr>
+        <w:t xml:space="preserve"> class inherit interface </w:t>
+      </w:r>
+      <w:proofErr w:type="spellStart"/>
+      <w:r>
+        <w:rPr>
+          <w:rFonts w:ascii="Consolas" w:eastAsia="Consolas" w:hAnsi="Consolas" w:cs="Consolas"/>
+          <w:sz w:val="16"/>
+          <w:szCs w:val="16"/>
+          <w:highlight w:val="yellow"/>
+        </w:rPr>
+        <w:t>IDataStore</w:t>
+      </w:r>
+      <w:proofErr w:type="spellEnd"/>
     </w:p>
     <w:p>
       <w:pPr>
@@ -694,8 +1065,59 @@
           <w:szCs w:val="16"/>
           <w:highlight w:val="yellow"/>
         </w:rPr>
-        <w:t>]) implementation should put into DataStore class, DistanceCalculator class inherit interface IDistanceCalculator</w:t>
-      </w:r>
+        <w:t xml:space="preserve">]) implementation should put into </w:t>
+      </w:r>
+      <w:proofErr w:type="spellStart"/>
+      <w:r>
+        <w:rPr>
+          <w:rFonts w:ascii="Consolas" w:eastAsia="Consolas" w:hAnsi="Consolas" w:cs="Consolas"/>
+          <w:sz w:val="16"/>
+          <w:szCs w:val="16"/>
+          <w:highlight w:val="yellow"/>
+        </w:rPr>
+        <w:t>DataStore</w:t>
+      </w:r>
+      <w:proofErr w:type="spellEnd"/>
+      <w:r>
+        <w:rPr>
+          <w:rFonts w:ascii="Consolas" w:eastAsia="Consolas" w:hAnsi="Consolas" w:cs="Consolas"/>
+          <w:sz w:val="16"/>
+          <w:szCs w:val="16"/>
+          <w:highlight w:val="yellow"/>
+        </w:rPr>
+        <w:t xml:space="preserve"> class, </w:t>
+      </w:r>
+      <w:proofErr w:type="spellStart"/>
+      <w:r>
+        <w:rPr>
+          <w:rFonts w:ascii="Consolas" w:eastAsia="Consolas" w:hAnsi="Consolas" w:cs="Consolas"/>
+          <w:sz w:val="16"/>
+          <w:szCs w:val="16"/>
+          <w:highlight w:val="yellow"/>
+        </w:rPr>
+        <w:t>DistanceCalculator</w:t>
+      </w:r>
+      <w:proofErr w:type="spellEnd"/>
+      <w:r>
+        <w:rPr>
+          <w:rFonts w:ascii="Consolas" w:eastAsia="Consolas" w:hAnsi="Consolas" w:cs="Consolas"/>
+          <w:sz w:val="16"/>
+          <w:szCs w:val="16"/>
+          <w:highlight w:val="yellow"/>
+        </w:rPr>
+        <w:t xml:space="preserve"> class inherit interface </w:t>
+      </w:r>
+      <w:proofErr w:type="spellStart"/>
+      <w:r>
+        <w:rPr>
+          <w:rFonts w:ascii="Consolas" w:eastAsia="Consolas" w:hAnsi="Consolas" w:cs="Consolas"/>
+          <w:sz w:val="16"/>
+          <w:szCs w:val="16"/>
+          <w:highlight w:val="yellow"/>
+        </w:rPr>
+        <w:t>IDistanceCalculator</w:t>
+      </w:r>
+      <w:proofErr w:type="spellEnd"/>
     </w:p>
     <w:p>
       <w:pPr>
@@ -784,7 +1206,27 @@
           <w:sz w:val="16"/>
           <w:szCs w:val="16"/>
         </w:rPr>
-        <w:t xml:space="preserve"> Calculates a quote for a customers itinerary from a provided list of airline providers.</w:t>
+        <w:t xml:space="preserve"> Calculates a quote for a </w:t>
+      </w:r>
+      <w:proofErr w:type="spellStart"/>
+      <w:r>
+        <w:rPr>
+          <w:rFonts w:ascii="Consolas" w:eastAsia="Consolas" w:hAnsi="Consolas" w:cs="Consolas"/>
+          <w:color w:val="008000"/>
+          <w:sz w:val="16"/>
+          <w:szCs w:val="16"/>
+        </w:rPr>
+        <w:t>customers</w:t>
+      </w:r>
+      <w:proofErr w:type="spellEnd"/>
+      <w:r>
+        <w:rPr>
+          <w:rFonts w:ascii="Consolas" w:eastAsia="Consolas" w:hAnsi="Consolas" w:cs="Consolas"/>
+          <w:color w:val="008000"/>
+          <w:sz w:val="16"/>
+          <w:szCs w:val="16"/>
+        </w:rPr>
+        <w:t xml:space="preserve"> itinerary from a provided list of airline providers.</w:t>
       </w:r>
     </w:p>
     <w:p>
@@ -866,6 +1308,7 @@
         </w:rPr>
         <w:t>&lt;param name="</w:t>
       </w:r>
+      <w:proofErr w:type="spellStart"/>
       <w:r>
         <w:rPr>
           <w:rFonts w:ascii="Consolas" w:eastAsia="Consolas" w:hAnsi="Consolas" w:cs="Consolas"/>
@@ -874,6 +1317,7 @@
         </w:rPr>
         <w:t>itineraryId</w:t>
       </w:r>
+      <w:proofErr w:type="spellEnd"/>
       <w:r>
         <w:rPr>
           <w:rFonts w:ascii="Consolas" w:eastAsia="Consolas" w:hAnsi="Consolas" w:cs="Consolas"/>
@@ -941,6 +1385,7 @@
         </w:rPr>
         <w:t>&lt;param name="</w:t>
       </w:r>
+      <w:proofErr w:type="spellStart"/>
       <w:r>
         <w:rPr>
           <w:rFonts w:ascii="Consolas" w:eastAsia="Consolas" w:hAnsi="Consolas" w:cs="Consolas"/>
@@ -949,6 +1394,7 @@
         </w:rPr>
         <w:t>priceProviders</w:t>
       </w:r>
+      <w:proofErr w:type="spellEnd"/>
       <w:r>
         <w:rPr>
           <w:rFonts w:ascii="Consolas" w:eastAsia="Consolas" w:hAnsi="Consolas" w:cs="Consolas"/>
@@ -1062,7 +1508,43 @@
           <w:sz w:val="16"/>
           <w:szCs w:val="16"/>
         </w:rPr>
-        <w:t xml:space="preserve"> IEnumerable&lt;Quote&gt; CalculateAirlinePrices(</w:t>
+        <w:t xml:space="preserve"> </w:t>
+      </w:r>
+      <w:proofErr w:type="spellStart"/>
+      <w:r>
+        <w:rPr>
+          <w:rFonts w:ascii="Consolas" w:eastAsia="Consolas" w:hAnsi="Consolas" w:cs="Consolas"/>
+          <w:sz w:val="16"/>
+          <w:szCs w:val="16"/>
+        </w:rPr>
+        <w:t>IEnumerable</w:t>
+      </w:r>
+      <w:proofErr w:type="spellEnd"/>
+      <w:r>
+        <w:rPr>
+          <w:rFonts w:ascii="Consolas" w:eastAsia="Consolas" w:hAnsi="Consolas" w:cs="Consolas"/>
+          <w:sz w:val="16"/>
+          <w:szCs w:val="16"/>
+        </w:rPr>
+        <w:t xml:space="preserve">&lt;Quote&gt; </w:t>
+      </w:r>
+      <w:proofErr w:type="spellStart"/>
+      <w:r>
+        <w:rPr>
+          <w:rFonts w:ascii="Consolas" w:eastAsia="Consolas" w:hAnsi="Consolas" w:cs="Consolas"/>
+          <w:sz w:val="16"/>
+          <w:szCs w:val="16"/>
+        </w:rPr>
+        <w:t>CalculateAirlinePrices</w:t>
+      </w:r>
+      <w:proofErr w:type="spellEnd"/>
+      <w:r>
+        <w:rPr>
+          <w:rFonts w:ascii="Consolas" w:eastAsia="Consolas" w:hAnsi="Consolas" w:cs="Consolas"/>
+          <w:sz w:val="16"/>
+          <w:szCs w:val="16"/>
+        </w:rPr>
+        <w:t>(</w:t>
       </w:r>
       <w:r>
         <w:rPr>
@@ -1079,7 +1561,79 @@
           <w:sz w:val="16"/>
           <w:szCs w:val="16"/>
         </w:rPr>
-        <w:t xml:space="preserve"> itineraryId, IEnumerable&lt;IAirlinePriceProvider&gt; priceProviders)</w:t>
+        <w:t xml:space="preserve"> </w:t>
+      </w:r>
+      <w:proofErr w:type="spellStart"/>
+      <w:r>
+        <w:rPr>
+          <w:rFonts w:ascii="Consolas" w:eastAsia="Consolas" w:hAnsi="Consolas" w:cs="Consolas"/>
+          <w:sz w:val="16"/>
+          <w:szCs w:val="16"/>
+        </w:rPr>
+        <w:t>itineraryId</w:t>
+      </w:r>
+      <w:proofErr w:type="spellEnd"/>
+      <w:r>
+        <w:rPr>
+          <w:rFonts w:ascii="Consolas" w:eastAsia="Consolas" w:hAnsi="Consolas" w:cs="Consolas"/>
+          <w:sz w:val="16"/>
+          <w:szCs w:val="16"/>
+        </w:rPr>
+        <w:t xml:space="preserve">, </w:t>
+      </w:r>
+      <w:proofErr w:type="spellStart"/>
+      <w:r>
+        <w:rPr>
+          <w:rFonts w:ascii="Consolas" w:eastAsia="Consolas" w:hAnsi="Consolas" w:cs="Consolas"/>
+          <w:sz w:val="16"/>
+          <w:szCs w:val="16"/>
+        </w:rPr>
+        <w:t>IEnumerable</w:t>
+      </w:r>
+      <w:proofErr w:type="spellEnd"/>
+      <w:r>
+        <w:rPr>
+          <w:rFonts w:ascii="Consolas" w:eastAsia="Consolas" w:hAnsi="Consolas" w:cs="Consolas"/>
+          <w:sz w:val="16"/>
+          <w:szCs w:val="16"/>
+        </w:rPr>
+        <w:t>&lt;</w:t>
+      </w:r>
+      <w:proofErr w:type="spellStart"/>
+      <w:r>
+        <w:rPr>
+          <w:rFonts w:ascii="Consolas" w:eastAsia="Consolas" w:hAnsi="Consolas" w:cs="Consolas"/>
+          <w:sz w:val="16"/>
+          <w:szCs w:val="16"/>
+        </w:rPr>
+        <w:t>IAirlinePriceProvider</w:t>
+      </w:r>
+      <w:proofErr w:type="spellEnd"/>
+      <w:r>
+        <w:rPr>
+          <w:rFonts w:ascii="Consolas" w:eastAsia="Consolas" w:hAnsi="Consolas" w:cs="Consolas"/>
+          <w:sz w:val="16"/>
+          <w:szCs w:val="16"/>
+        </w:rPr>
+        <w:t xml:space="preserve">&gt; </w:t>
+      </w:r>
+      <w:proofErr w:type="spellStart"/>
+      <w:r>
+        <w:rPr>
+          <w:rFonts w:ascii="Consolas" w:eastAsia="Consolas" w:hAnsi="Consolas" w:cs="Consolas"/>
+          <w:sz w:val="16"/>
+          <w:szCs w:val="16"/>
+        </w:rPr>
+        <w:t>priceProviders</w:t>
+      </w:r>
+      <w:proofErr w:type="spellEnd"/>
+      <w:r>
+        <w:rPr>
+          <w:rFonts w:ascii="Consolas" w:eastAsia="Consolas" w:hAnsi="Consolas" w:cs="Consolas"/>
+          <w:sz w:val="16"/>
+          <w:szCs w:val="16"/>
+        </w:rPr>
+        <w:t>)</w:t>
       </w:r>
     </w:p>
     <w:p>
@@ -1127,7 +1681,43 @@
           <w:sz w:val="16"/>
           <w:szCs w:val="16"/>
         </w:rPr>
-        <w:t xml:space="preserve"> itinerary = _dataStore.GetItinaryAsync(itineraryId).Result;</w:t>
+        <w:t xml:space="preserve"> itinerary = _</w:t>
+      </w:r>
+      <w:proofErr w:type="spellStart"/>
+      <w:r>
+        <w:rPr>
+          <w:rFonts w:ascii="Consolas" w:eastAsia="Consolas" w:hAnsi="Consolas" w:cs="Consolas"/>
+          <w:sz w:val="16"/>
+          <w:szCs w:val="16"/>
+        </w:rPr>
+        <w:t>dataStore.GetItinaryAsync</w:t>
+      </w:r>
+      <w:proofErr w:type="spellEnd"/>
+      <w:r>
+        <w:rPr>
+          <w:rFonts w:ascii="Consolas" w:eastAsia="Consolas" w:hAnsi="Consolas" w:cs="Consolas"/>
+          <w:sz w:val="16"/>
+          <w:szCs w:val="16"/>
+        </w:rPr>
+        <w:t>(</w:t>
+      </w:r>
+      <w:proofErr w:type="spellStart"/>
+      <w:r>
+        <w:rPr>
+          <w:rFonts w:ascii="Consolas" w:eastAsia="Consolas" w:hAnsi="Consolas" w:cs="Consolas"/>
+          <w:sz w:val="16"/>
+          <w:szCs w:val="16"/>
+        </w:rPr>
+        <w:t>itineraryId</w:t>
+      </w:r>
+      <w:proofErr w:type="spellEnd"/>
+      <w:r>
+        <w:rPr>
+          <w:rFonts w:ascii="Consolas" w:eastAsia="Consolas" w:hAnsi="Consolas" w:cs="Consolas"/>
+          <w:sz w:val="16"/>
+          <w:szCs w:val="16"/>
+        </w:rPr>
+        <w:t>).Result;</w:t>
       </w:r>
     </w:p>
     <w:p>
@@ -1262,21 +1852,39 @@
           <w:sz w:val="16"/>
           <w:szCs w:val="16"/>
         </w:rPr>
-        <w:t xml:space="preserve"> InvalidOperationException();</w:t>
-      </w:r>
-    </w:p>
-    <w:p>
-      <w:pPr>
-        <w:spacing w:after="0" w:line="240" w:lineRule="auto"/>
-      </w:pPr>
-      <w:r>
-        <w:rPr>
-          <w:rFonts w:ascii="Consolas" w:eastAsia="Consolas" w:hAnsi="Consolas" w:cs="Consolas"/>
-          <w:sz w:val="16"/>
-          <w:szCs w:val="16"/>
-        </w:rPr>
         <w:t xml:space="preserve"> </w:t>
       </w:r>
+      <w:proofErr w:type="spellStart"/>
+      <w:r>
+        <w:rPr>
+          <w:rFonts w:ascii="Consolas" w:eastAsia="Consolas" w:hAnsi="Consolas" w:cs="Consolas"/>
+          <w:sz w:val="16"/>
+          <w:szCs w:val="16"/>
+        </w:rPr>
+        <w:t>InvalidOperationException</w:t>
+      </w:r>
+      <w:proofErr w:type="spellEnd"/>
+      <w:r>
+        <w:rPr>
+          <w:rFonts w:ascii="Consolas" w:eastAsia="Consolas" w:hAnsi="Consolas" w:cs="Consolas"/>
+          <w:sz w:val="16"/>
+          <w:szCs w:val="16"/>
+        </w:rPr>
+        <w:t>();</w:t>
+      </w:r>
+    </w:p>
+    <w:p>
+      <w:pPr>
+        <w:spacing w:after="0" w:line="240" w:lineRule="auto"/>
+      </w:pPr>
+      <w:r>
+        <w:rPr>
+          <w:rFonts w:ascii="Consolas" w:eastAsia="Consolas" w:hAnsi="Consolas" w:cs="Consolas"/>
+          <w:sz w:val="16"/>
+          <w:szCs w:val="16"/>
+        </w:rPr>
+        <w:t xml:space="preserve"> </w:t>
+      </w:r>
     </w:p>
     <w:p>
       <w:pPr>
@@ -1318,7 +1926,43 @@
           <w:sz w:val="16"/>
           <w:szCs w:val="16"/>
         </w:rPr>
-        <w:t xml:space="preserve">        Parallel.ForEach(priceProviders, provider =&gt;</w:t>
+        <w:t xml:space="preserve">        </w:t>
+      </w:r>
+      <w:proofErr w:type="spellStart"/>
+      <w:r>
+        <w:rPr>
+          <w:rFonts w:ascii="Consolas" w:eastAsia="Consolas" w:hAnsi="Consolas" w:cs="Consolas"/>
+          <w:sz w:val="16"/>
+          <w:szCs w:val="16"/>
+        </w:rPr>
+        <w:t>Parallel.ForEach</w:t>
+      </w:r>
+      <w:proofErr w:type="spellEnd"/>
+      <w:r>
+        <w:rPr>
+          <w:rFonts w:ascii="Consolas" w:eastAsia="Consolas" w:hAnsi="Consolas" w:cs="Consolas"/>
+          <w:sz w:val="16"/>
+          <w:szCs w:val="16"/>
+        </w:rPr>
+        <w:t>(</w:t>
+      </w:r>
+      <w:proofErr w:type="spellStart"/>
+      <w:r>
+        <w:rPr>
+          <w:rFonts w:ascii="Consolas" w:eastAsia="Consolas" w:hAnsi="Consolas" w:cs="Consolas"/>
+          <w:sz w:val="16"/>
+          <w:szCs w:val="16"/>
+        </w:rPr>
+        <w:t>priceProviders</w:t>
+      </w:r>
+      <w:proofErr w:type="spellEnd"/>
+      <w:r>
+        <w:rPr>
+          <w:rFonts w:ascii="Consolas" w:eastAsia="Consolas" w:hAnsi="Consolas" w:cs="Consolas"/>
+          <w:sz w:val="16"/>
+          <w:szCs w:val="16"/>
+        </w:rPr>
+        <w:t>, provider =&gt;</w:t>
       </w:r>
     </w:p>
     <w:p>
@@ -1361,7 +2005,61 @@
           <w:sz w:val="16"/>
           <w:szCs w:val="16"/>
         </w:rPr>
-        <w:t xml:space="preserve"> quotes = provider.GetQuotes(itinerary.TicketClass, itinerary.Waypoints);</w:t>
+        <w:t xml:space="preserve"> quotes = </w:t>
+      </w:r>
+      <w:proofErr w:type="spellStart"/>
+      <w:r>
+        <w:rPr>
+          <w:rFonts w:ascii="Consolas" w:eastAsia="Consolas" w:hAnsi="Consolas" w:cs="Consolas"/>
+          <w:sz w:val="16"/>
+          <w:szCs w:val="16"/>
+        </w:rPr>
+        <w:t>provider.GetQuotes</w:t>
+      </w:r>
+      <w:proofErr w:type="spellEnd"/>
+      <w:r>
+        <w:rPr>
+          <w:rFonts w:ascii="Consolas" w:eastAsia="Consolas" w:hAnsi="Consolas" w:cs="Consolas"/>
+          <w:sz w:val="16"/>
+          <w:szCs w:val="16"/>
+        </w:rPr>
+        <w:t>(</w:t>
+      </w:r>
+      <w:proofErr w:type="spellStart"/>
+      <w:r>
+        <w:rPr>
+          <w:rFonts w:ascii="Consolas" w:eastAsia="Consolas" w:hAnsi="Consolas" w:cs="Consolas"/>
+          <w:sz w:val="16"/>
+          <w:szCs w:val="16"/>
+        </w:rPr>
+        <w:t>itinerary.TicketClass</w:t>
+      </w:r>
+      <w:proofErr w:type="spellEnd"/>
+      <w:r>
+        <w:rPr>
+          <w:rFonts w:ascii="Consolas" w:eastAsia="Consolas" w:hAnsi="Consolas" w:cs="Consolas"/>
+          <w:sz w:val="16"/>
+          <w:szCs w:val="16"/>
+        </w:rPr>
+        <w:t xml:space="preserve">, </w:t>
+      </w:r>
+      <w:proofErr w:type="spellStart"/>
+      <w:r>
+        <w:rPr>
+          <w:rFonts w:ascii="Consolas" w:eastAsia="Consolas" w:hAnsi="Consolas" w:cs="Consolas"/>
+          <w:sz w:val="16"/>
+          <w:szCs w:val="16"/>
+        </w:rPr>
+        <w:t>itinerary.Waypoints</w:t>
+      </w:r>
+      <w:proofErr w:type="spellEnd"/>
+      <w:r>
+        <w:rPr>
+          <w:rFonts w:ascii="Consolas" w:eastAsia="Consolas" w:hAnsi="Consolas" w:cs="Consolas"/>
+          <w:sz w:val="16"/>
+          <w:szCs w:val="16"/>
+        </w:rPr>
+        <w:t>);</w:t>
       </w:r>
     </w:p>
     <w:p>
@@ -1421,7 +2119,25 @@
           <w:sz w:val="16"/>
           <w:szCs w:val="16"/>
         </w:rPr>
-        <w:t xml:space="preserve">                results.Add(quote);</w:t>
+        <w:t xml:space="preserve">                </w:t>
+      </w:r>
+      <w:proofErr w:type="spellStart"/>
+      <w:r>
+        <w:rPr>
+          <w:rFonts w:ascii="Consolas" w:eastAsia="Consolas" w:hAnsi="Consolas" w:cs="Consolas"/>
+          <w:sz w:val="16"/>
+          <w:szCs w:val="16"/>
+        </w:rPr>
+        <w:t>results.Add</w:t>
+      </w:r>
+      <w:proofErr w:type="spellEnd"/>
+      <w:r>
+        <w:rPr>
+          <w:rFonts w:ascii="Consolas" w:eastAsia="Consolas" w:hAnsi="Consolas" w:cs="Consolas"/>
+          <w:sz w:val="16"/>
+          <w:szCs w:val="16"/>
+        </w:rPr>
+        <w:t>(quote);</w:t>
       </w:r>
     </w:p>
     <w:p>
@@ -1586,16 +2302,58 @@
           <w:szCs w:val="16"/>
           <w:highlight w:val="yellow"/>
         </w:rPr>
-        <w:t>Task&lt;IEnumerable&lt;Quote&gt;&gt;</w:t>
-      </w:r>
-      <w:r>
-        <w:rPr>
-          <w:rFonts w:ascii="Consolas" w:eastAsia="Consolas" w:hAnsi="Consolas" w:cs="Consolas"/>
-          <w:sz w:val="16"/>
-          <w:szCs w:val="16"/>
-          <w:highlight w:val="yellow"/>
-        </w:rPr>
-        <w:t xml:space="preserve"> CalculateAirlinePrices(</w:t>
+        <w:t>Task&lt;</w:t>
+      </w:r>
+      <w:proofErr w:type="spellStart"/>
+      <w:r>
+        <w:rPr>
+          <w:rFonts w:ascii="Consolas" w:eastAsia="Consolas" w:hAnsi="Consolas" w:cs="Consolas"/>
+          <w:color w:val="FF0000"/>
+          <w:sz w:val="16"/>
+          <w:szCs w:val="16"/>
+          <w:highlight w:val="yellow"/>
+        </w:rPr>
+        <w:t>IEnumerable</w:t>
+      </w:r>
+      <w:proofErr w:type="spellEnd"/>
+      <w:r>
+        <w:rPr>
+          <w:rFonts w:ascii="Consolas" w:eastAsia="Consolas" w:hAnsi="Consolas" w:cs="Consolas"/>
+          <w:color w:val="FF0000"/>
+          <w:sz w:val="16"/>
+          <w:szCs w:val="16"/>
+          <w:highlight w:val="yellow"/>
+        </w:rPr>
+        <w:t>&lt;Quote&gt;&gt;</w:t>
+      </w:r>
+      <w:r>
+        <w:rPr>
+          <w:rFonts w:ascii="Consolas" w:eastAsia="Consolas" w:hAnsi="Consolas" w:cs="Consolas"/>
+          <w:sz w:val="16"/>
+          <w:szCs w:val="16"/>
+          <w:highlight w:val="yellow"/>
+        </w:rPr>
+        <w:t xml:space="preserve"> </w:t>
+      </w:r>
+      <w:proofErr w:type="spellStart"/>
+      <w:r>
+        <w:rPr>
+          <w:rFonts w:ascii="Consolas" w:eastAsia="Consolas" w:hAnsi="Consolas" w:cs="Consolas"/>
+          <w:sz w:val="16"/>
+          <w:szCs w:val="16"/>
+          <w:highlight w:val="yellow"/>
+        </w:rPr>
+        <w:t>CalculateAirlinePrices</w:t>
+      </w:r>
+      <w:proofErr w:type="spellEnd"/>
+      <w:r>
+        <w:rPr>
+          <w:rFonts w:ascii="Consolas" w:eastAsia="Consolas" w:hAnsi="Consolas" w:cs="Consolas"/>
+          <w:sz w:val="16"/>
+          <w:szCs w:val="16"/>
+          <w:highlight w:val="yellow"/>
+        </w:rPr>
+        <w:t>(</w:t>
       </w:r>
       <w:r>
         <w:rPr>
@@ -1614,7 +2372,87 @@
           <w:szCs w:val="16"/>
           <w:highlight w:val="yellow"/>
         </w:rPr>
-        <w:t xml:space="preserve"> itineraryId, IEnumerable&lt;IAirlinePriceProvider&gt; priceProviders)</w:t>
+        <w:t xml:space="preserve"> </w:t>
+      </w:r>
+      <w:proofErr w:type="spellStart"/>
+      <w:r>
+        <w:rPr>
+          <w:rFonts w:ascii="Consolas" w:eastAsia="Consolas" w:hAnsi="Consolas" w:cs="Consolas"/>
+          <w:sz w:val="16"/>
+          <w:szCs w:val="16"/>
+          <w:highlight w:val="yellow"/>
+        </w:rPr>
+        <w:t>itineraryId</w:t>
+      </w:r>
+      <w:proofErr w:type="spellEnd"/>
+      <w:r>
+        <w:rPr>
+          <w:rFonts w:ascii="Consolas" w:eastAsia="Consolas" w:hAnsi="Consolas" w:cs="Consolas"/>
+          <w:sz w:val="16"/>
+          <w:szCs w:val="16"/>
+          <w:highlight w:val="yellow"/>
+        </w:rPr>
+        <w:t xml:space="preserve">, </w:t>
+      </w:r>
+      <w:proofErr w:type="spellStart"/>
+      <w:r>
+        <w:rPr>
+          <w:rFonts w:ascii="Consolas" w:eastAsia="Consolas" w:hAnsi="Consolas" w:cs="Consolas"/>
+          <w:sz w:val="16"/>
+          <w:szCs w:val="16"/>
+          <w:highlight w:val="yellow"/>
+        </w:rPr>
+        <w:t>IEnumerable</w:t>
+      </w:r>
+      <w:proofErr w:type="spellEnd"/>
+      <w:r>
+        <w:rPr>
+          <w:rFonts w:ascii="Consolas" w:eastAsia="Consolas" w:hAnsi="Consolas" w:cs="Consolas"/>
+          <w:sz w:val="16"/>
+          <w:szCs w:val="16"/>
+          <w:highlight w:val="yellow"/>
+        </w:rPr>
+        <w:t>&lt;</w:t>
+      </w:r>
+      <w:proofErr w:type="spellStart"/>
+      <w:r>
+        <w:rPr>
+          <w:rFonts w:ascii="Consolas" w:eastAsia="Consolas" w:hAnsi="Consolas" w:cs="Consolas"/>
+          <w:sz w:val="16"/>
+          <w:szCs w:val="16"/>
+          <w:highlight w:val="yellow"/>
+        </w:rPr>
+        <w:t>IAirlinePriceProvider</w:t>
+      </w:r>
+      <w:proofErr w:type="spellEnd"/>
+      <w:r>
+        <w:rPr>
+          <w:rFonts w:ascii="Consolas" w:eastAsia="Consolas" w:hAnsi="Consolas" w:cs="Consolas"/>
+          <w:sz w:val="16"/>
+          <w:szCs w:val="16"/>
+          <w:highlight w:val="yellow"/>
+        </w:rPr>
+        <w:t xml:space="preserve">&gt; </w:t>
+      </w:r>
+      <w:proofErr w:type="spellStart"/>
+      <w:r>
+        <w:rPr>
+          <w:rFonts w:ascii="Consolas" w:eastAsia="Consolas" w:hAnsi="Consolas" w:cs="Consolas"/>
+          <w:sz w:val="16"/>
+          <w:szCs w:val="16"/>
+          <w:highlight w:val="yellow"/>
+        </w:rPr>
+        <w:t>priceProviders</w:t>
+      </w:r>
+      <w:proofErr w:type="spellEnd"/>
+      <w:r>
+        <w:rPr>
+          <w:rFonts w:ascii="Consolas" w:eastAsia="Consolas" w:hAnsi="Consolas" w:cs="Consolas"/>
+          <w:sz w:val="16"/>
+          <w:szCs w:val="16"/>
+          <w:highlight w:val="yellow"/>
+        </w:rPr>
+        <w:t>)</w:t>
       </w:r>
     </w:p>
     <w:p>
@@ -1689,7 +2527,47 @@
           <w:szCs w:val="16"/>
           <w:highlight w:val="yellow"/>
         </w:rPr>
-        <w:t xml:space="preserve"> _dataStore.GetItinaryAsync(itineraryId).Result;</w:t>
+        <w:t xml:space="preserve"> _</w:t>
+      </w:r>
+      <w:proofErr w:type="spellStart"/>
+      <w:r>
+        <w:rPr>
+          <w:rFonts w:ascii="Consolas" w:eastAsia="Consolas" w:hAnsi="Consolas" w:cs="Consolas"/>
+          <w:sz w:val="16"/>
+          <w:szCs w:val="16"/>
+          <w:highlight w:val="yellow"/>
+        </w:rPr>
+        <w:t>dataStore.GetItinaryAsync</w:t>
+      </w:r>
+      <w:proofErr w:type="spellEnd"/>
+      <w:r>
+        <w:rPr>
+          <w:rFonts w:ascii="Consolas" w:eastAsia="Consolas" w:hAnsi="Consolas" w:cs="Consolas"/>
+          <w:sz w:val="16"/>
+          <w:szCs w:val="16"/>
+          <w:highlight w:val="yellow"/>
+        </w:rPr>
+        <w:t>(</w:t>
+      </w:r>
+      <w:proofErr w:type="spellStart"/>
+      <w:r>
+        <w:rPr>
+          <w:rFonts w:ascii="Consolas" w:eastAsia="Consolas" w:hAnsi="Consolas" w:cs="Consolas"/>
+          <w:sz w:val="16"/>
+          <w:szCs w:val="16"/>
+          <w:highlight w:val="yellow"/>
+        </w:rPr>
+        <w:t>itineraryId</w:t>
+      </w:r>
+      <w:proofErr w:type="spellEnd"/>
+      <w:r>
+        <w:rPr>
+          <w:rFonts w:ascii="Consolas" w:eastAsia="Consolas" w:hAnsi="Consolas" w:cs="Consolas"/>
+          <w:sz w:val="16"/>
+          <w:szCs w:val="16"/>
+          <w:highlight w:val="yellow"/>
+        </w:rPr>
+        <w:t>).Result;</w:t>
       </w:r>
     </w:p>
     <w:p>
@@ -1847,25 +2725,45 @@
           <w:szCs w:val="16"/>
           <w:highlight w:val="yellow"/>
         </w:rPr>
-        <w:t xml:space="preserve"> InvalidOperationException();</w:t>
-      </w:r>
-    </w:p>
-    <w:p>
-      <w:pPr>
-        <w:spacing w:after="0" w:line="240" w:lineRule="auto"/>
-        <w:rPr>
-          <w:highlight w:val="yellow"/>
-        </w:rPr>
-      </w:pPr>
-      <w:r>
-        <w:rPr>
-          <w:rFonts w:ascii="Consolas" w:eastAsia="Consolas" w:hAnsi="Consolas" w:cs="Consolas"/>
-          <w:sz w:val="16"/>
-          <w:szCs w:val="16"/>
-          <w:highlight w:val="yellow"/>
-        </w:rPr>
         <w:t xml:space="preserve"> </w:t>
       </w:r>
+      <w:proofErr w:type="spellStart"/>
+      <w:r>
+        <w:rPr>
+          <w:rFonts w:ascii="Consolas" w:eastAsia="Consolas" w:hAnsi="Consolas" w:cs="Consolas"/>
+          <w:sz w:val="16"/>
+          <w:szCs w:val="16"/>
+          <w:highlight w:val="yellow"/>
+        </w:rPr>
+        <w:t>InvalidOperationException</w:t>
+      </w:r>
+      <w:proofErr w:type="spellEnd"/>
+      <w:r>
+        <w:rPr>
+          <w:rFonts w:ascii="Consolas" w:eastAsia="Consolas" w:hAnsi="Consolas" w:cs="Consolas"/>
+          <w:sz w:val="16"/>
+          <w:szCs w:val="16"/>
+          <w:highlight w:val="yellow"/>
+        </w:rPr>
+        <w:t>();</w:t>
+      </w:r>
+    </w:p>
+    <w:p>
+      <w:pPr>
+        <w:spacing w:after="0" w:line="240" w:lineRule="auto"/>
+        <w:rPr>
+          <w:highlight w:val="yellow"/>
+        </w:rPr>
+      </w:pPr>
+      <w:r>
+        <w:rPr>
+          <w:rFonts w:ascii="Consolas" w:eastAsia="Consolas" w:hAnsi="Consolas" w:cs="Consolas"/>
+          <w:sz w:val="16"/>
+          <w:szCs w:val="16"/>
+          <w:highlight w:val="yellow"/>
+        </w:rPr>
+        <w:t xml:space="preserve"> </w:t>
+      </w:r>
     </w:p>
     <w:p>
       <w:pPr>
@@ -1890,17 +2788,121 @@
       <w:pPr>
         <w:spacing w:after="0" w:line="240" w:lineRule="auto"/>
         <w:rPr>
-          <w:highlight w:val="yellow"/>
-        </w:rPr>
-      </w:pPr>
-      <w:r>
-        <w:rPr>
-          <w:rFonts w:ascii="Consolas" w:eastAsia="Consolas" w:hAnsi="Consolas" w:cs="Consolas"/>
-          <w:sz w:val="16"/>
-          <w:szCs w:val="16"/>
-          <w:highlight w:val="yellow"/>
-        </w:rPr>
-        <w:t xml:space="preserve">        Parallel.ForEach(priceProviders, provider =&gt;</w:t>
+          <w:rFonts w:ascii="Consolas" w:eastAsia="Consolas" w:hAnsi="Consolas" w:cs="Consolas"/>
+          <w:color w:val="FF0000"/>
+          <w:sz w:val="16"/>
+          <w:szCs w:val="16"/>
+          <w:highlight w:val="yellow"/>
+        </w:rPr>
+      </w:pPr>
+      <w:r>
+        <w:rPr>
+          <w:rFonts w:ascii="Consolas" w:eastAsia="Consolas" w:hAnsi="Consolas" w:cs="Consolas"/>
+          <w:color w:val="FF0000"/>
+          <w:sz w:val="16"/>
+          <w:szCs w:val="16"/>
+          <w:highlight w:val="yellow"/>
+        </w:rPr>
+        <w:t xml:space="preserve">       </w:t>
+      </w:r>
+      <w:r>
+        <w:rPr>
+          <w:rFonts w:ascii="Consolas" w:hAnsi="Consolas"/>
+          <w:color w:val="FF0000"/>
+        </w:rPr>
+        <w:t xml:space="preserve"> </w:t>
+      </w:r>
+      <w:proofErr w:type="spellStart"/>
+      <w:r>
+        <w:rPr>
+          <w:rFonts w:ascii="Consolas" w:eastAsia="Consolas" w:hAnsi="Consolas" w:cs="Consolas"/>
+          <w:color w:val="FF0000"/>
+          <w:sz w:val="16"/>
+          <w:szCs w:val="16"/>
+          <w:highlight w:val="yellow"/>
+        </w:rPr>
+        <w:t>ParallelLoopResult</w:t>
+      </w:r>
+      <w:proofErr w:type="spellEnd"/>
+      <w:r>
+        <w:rPr>
+          <w:rFonts w:ascii="Consolas" w:eastAsia="Consolas" w:hAnsi="Consolas" w:cs="Consolas"/>
+          <w:color w:val="FF0000"/>
+          <w:sz w:val="16"/>
+          <w:szCs w:val="16"/>
+          <w:highlight w:val="yellow"/>
+        </w:rPr>
+        <w:t xml:space="preserve"> result =</w:t>
+      </w:r>
+      <w:r>
+        <w:rPr>
+          <w:rFonts w:ascii="Consolas" w:eastAsia="Consolas" w:hAnsi="Consolas" w:cs="Consolas"/>
+          <w:color w:val="FF0000"/>
+          <w:sz w:val="16"/>
+          <w:szCs w:val="16"/>
+          <w:highlight w:val="yellow"/>
+        </w:rPr>
+        <w:t xml:space="preserve"> </w:t>
+      </w:r>
+    </w:p>
+    <w:p>
+      <w:pPr>
+        <w:spacing w:after="0" w:line="240" w:lineRule="auto"/>
+        <w:rPr>
+          <w:rFonts w:ascii="Consolas" w:eastAsia="Consolas" w:hAnsi="Consolas" w:cs="Consolas"/>
+          <w:sz w:val="16"/>
+          <w:szCs w:val="16"/>
+          <w:highlight w:val="yellow"/>
+        </w:rPr>
+      </w:pPr>
+      <w:r>
+        <w:rPr>
+          <w:rFonts w:ascii="Consolas" w:eastAsia="Consolas" w:hAnsi="Consolas" w:cs="Consolas"/>
+          <w:sz w:val="16"/>
+          <w:szCs w:val="16"/>
+          <w:highlight w:val="yellow"/>
+        </w:rPr>
+        <w:t xml:space="preserve">       </w:t>
+      </w:r>
+      <w:proofErr w:type="spellStart"/>
+      <w:r>
+        <w:rPr>
+          <w:rFonts w:ascii="Consolas" w:eastAsia="Consolas" w:hAnsi="Consolas" w:cs="Consolas"/>
+          <w:sz w:val="16"/>
+          <w:szCs w:val="16"/>
+          <w:highlight w:val="yellow"/>
+        </w:rPr>
+        <w:t>Parallel.ForEach</w:t>
+      </w:r>
+      <w:proofErr w:type="spellEnd"/>
+      <w:r>
+        <w:rPr>
+          <w:rFonts w:ascii="Consolas" w:eastAsia="Consolas" w:hAnsi="Consolas" w:cs="Consolas"/>
+          <w:sz w:val="16"/>
+          <w:szCs w:val="16"/>
+          <w:highlight w:val="yellow"/>
+        </w:rPr>
+        <w:t>(</w:t>
+      </w:r>
+      <w:proofErr w:type="spellStart"/>
+      <w:r>
+        <w:rPr>
+          <w:rFonts w:ascii="Consolas" w:eastAsia="Consolas" w:hAnsi="Consolas" w:cs="Consolas"/>
+          <w:sz w:val="16"/>
+          <w:szCs w:val="16"/>
+          <w:highlight w:val="yellow"/>
+        </w:rPr>
+        <w:t>priceProviders</w:t>
+      </w:r>
+      <w:proofErr w:type="spellEnd"/>
+      <w:r>
+        <w:rPr>
+          <w:rFonts w:ascii="Consolas" w:eastAsia="Consolas" w:hAnsi="Consolas" w:cs="Consolas"/>
+          <w:sz w:val="16"/>
+          <w:szCs w:val="16"/>
+          <w:highlight w:val="yellow"/>
+        </w:rPr>
+        <w:t>, provider =&gt;</w:t>
       </w:r>
     </w:p>
     <w:p>
@@ -1953,7 +2955,67 @@
           <w:szCs w:val="16"/>
           <w:highlight w:val="yellow"/>
         </w:rPr>
-        <w:t xml:space="preserve"> quotes = provider.GetQuotes(itinerary.TicketClass, itinerary.Waypoints);</w:t>
+        <w:t xml:space="preserve"> quotes = </w:t>
+      </w:r>
+      <w:proofErr w:type="spellStart"/>
+      <w:r>
+        <w:rPr>
+          <w:rFonts w:ascii="Consolas" w:eastAsia="Consolas" w:hAnsi="Consolas" w:cs="Consolas"/>
+          <w:sz w:val="16"/>
+          <w:szCs w:val="16"/>
+          <w:highlight w:val="yellow"/>
+        </w:rPr>
+        <w:t>provider.GetQuotes</w:t>
+      </w:r>
+      <w:proofErr w:type="spellEnd"/>
+      <w:r>
+        <w:rPr>
+          <w:rFonts w:ascii="Consolas" w:eastAsia="Consolas" w:hAnsi="Consolas" w:cs="Consolas"/>
+          <w:sz w:val="16"/>
+          <w:szCs w:val="16"/>
+          <w:highlight w:val="yellow"/>
+        </w:rPr>
+        <w:t>(</w:t>
+      </w:r>
+      <w:proofErr w:type="spellStart"/>
+      <w:r>
+        <w:rPr>
+          <w:rFonts w:ascii="Consolas" w:eastAsia="Consolas" w:hAnsi="Consolas" w:cs="Consolas"/>
+          <w:sz w:val="16"/>
+          <w:szCs w:val="16"/>
+          <w:highlight w:val="yellow"/>
+        </w:rPr>
+        <w:t>itinerary.TicketClass</w:t>
+      </w:r>
+      <w:proofErr w:type="spellEnd"/>
+      <w:r>
+        <w:rPr>
+          <w:rFonts w:ascii="Consolas" w:eastAsia="Consolas" w:hAnsi="Consolas" w:cs="Consolas"/>
+          <w:sz w:val="16"/>
+          <w:szCs w:val="16"/>
+          <w:highlight w:val="yellow"/>
+        </w:rPr>
+        <w:t xml:space="preserve">, </w:t>
+      </w:r>
+      <w:proofErr w:type="spellStart"/>
+      <w:r>
+        <w:rPr>
+          <w:rFonts w:ascii="Consolas" w:eastAsia="Consolas" w:hAnsi="Consolas" w:cs="Consolas"/>
+          <w:sz w:val="16"/>
+          <w:szCs w:val="16"/>
+          <w:highlight w:val="yellow"/>
+        </w:rPr>
+        <w:t>itinerary.Waypoints</w:t>
+      </w:r>
+      <w:proofErr w:type="spellEnd"/>
+      <w:r>
+        <w:rPr>
+          <w:rFonts w:ascii="Consolas" w:eastAsia="Consolas" w:hAnsi="Consolas" w:cs="Consolas"/>
+          <w:sz w:val="16"/>
+          <w:szCs w:val="16"/>
+          <w:highlight w:val="yellow"/>
+        </w:rPr>
+        <w:t>);</w:t>
       </w:r>
     </w:p>
     <w:p>
@@ -2025,7 +3087,27 @@
           <w:szCs w:val="16"/>
           <w:highlight w:val="yellow"/>
         </w:rPr>
-        <w:t xml:space="preserve">                results.Add(quote);</w:t>
+        <w:t xml:space="preserve">                </w:t>
+      </w:r>
+      <w:proofErr w:type="spellStart"/>
+      <w:r>
+        <w:rPr>
+          <w:rFonts w:ascii="Consolas" w:eastAsia="Consolas" w:hAnsi="Consolas" w:cs="Consolas"/>
+          <w:sz w:val="16"/>
+          <w:szCs w:val="16"/>
+          <w:highlight w:val="yellow"/>
+        </w:rPr>
+        <w:t>results.Add</w:t>
+      </w:r>
+      <w:proofErr w:type="spellEnd"/>
+      <w:r>
+        <w:rPr>
+          <w:rFonts w:ascii="Consolas" w:eastAsia="Consolas" w:hAnsi="Consolas" w:cs="Consolas"/>
+          <w:sz w:val="16"/>
+          <w:szCs w:val="16"/>
+          <w:highlight w:val="yellow"/>
+        </w:rPr>
+        <w:t>(quote);</w:t>
       </w:r>
     </w:p>
     <w:p>
@@ -2188,7 +3270,47 @@
           <w:sz w:val="16"/>
           <w:szCs w:val="16"/>
         </w:rPr>
-        <w:t xml:space="preserve"> Calculates the total distance traveled across all waypoints in a customers itinerary.</w:t>
+        <w:t xml:space="preserve"> Calculates the total distance </w:t>
+      </w:r>
+      <w:proofErr w:type="spellStart"/>
+      <w:r>
+        <w:rPr>
+          <w:rFonts w:ascii="Consolas" w:eastAsia="Consolas" w:hAnsi="Consolas" w:cs="Consolas"/>
+          <w:color w:val="008000"/>
+          <w:sz w:val="16"/>
+          <w:szCs w:val="16"/>
+        </w:rPr>
+        <w:t>traveled</w:t>
+      </w:r>
+      <w:proofErr w:type="spellEnd"/>
+      <w:r>
+        <w:rPr>
+          <w:rFonts w:ascii="Consolas" w:eastAsia="Consolas" w:hAnsi="Consolas" w:cs="Consolas"/>
+          <w:color w:val="008000"/>
+          <w:sz w:val="16"/>
+          <w:szCs w:val="16"/>
+        </w:rPr>
+        <w:t xml:space="preserve"> across all waypoints in a </w:t>
+      </w:r>
+      <w:proofErr w:type="spellStart"/>
+      <w:r>
+        <w:rPr>
+          <w:rFonts w:ascii="Consolas" w:eastAsia="Consolas" w:hAnsi="Consolas" w:cs="Consolas"/>
+          <w:color w:val="008000"/>
+          <w:sz w:val="16"/>
+          <w:szCs w:val="16"/>
+        </w:rPr>
+        <w:t>customers</w:t>
+      </w:r>
+      <w:proofErr w:type="spellEnd"/>
+      <w:r>
+        <w:rPr>
+          <w:rFonts w:ascii="Consolas" w:eastAsia="Consolas" w:hAnsi="Consolas" w:cs="Consolas"/>
+          <w:color w:val="008000"/>
+          <w:sz w:val="16"/>
+          <w:szCs w:val="16"/>
+        </w:rPr>
+        <w:t xml:space="preserve"> itinerary.</w:t>
       </w:r>
     </w:p>
     <w:p>
@@ -2270,6 +3392,7 @@
         </w:rPr>
         <w:t>&lt;param name="</w:t>
       </w:r>
+      <w:proofErr w:type="spellStart"/>
       <w:r>
         <w:rPr>
           <w:rFonts w:ascii="Consolas" w:eastAsia="Consolas" w:hAnsi="Consolas" w:cs="Consolas"/>
@@ -2278,6 +3401,7 @@
         </w:rPr>
         <w:t>itineraryId</w:t>
       </w:r>
+      <w:proofErr w:type="spellEnd"/>
       <w:r>
         <w:rPr>
           <w:rFonts w:ascii="Consolas" w:eastAsia="Consolas" w:hAnsi="Consolas" w:cs="Consolas"/>
@@ -2352,7 +3476,27 @@
           <w:sz w:val="16"/>
           <w:szCs w:val="16"/>
         </w:rPr>
-        <w:t>The total distance traveled.</w:t>
+        <w:t xml:space="preserve">The total distance </w:t>
+      </w:r>
+      <w:proofErr w:type="spellStart"/>
+      <w:r>
+        <w:rPr>
+          <w:rFonts w:ascii="Consolas" w:eastAsia="Consolas" w:hAnsi="Consolas" w:cs="Consolas"/>
+          <w:color w:val="008000"/>
+          <w:sz w:val="16"/>
+          <w:szCs w:val="16"/>
+        </w:rPr>
+        <w:t>traveled</w:t>
+      </w:r>
+      <w:proofErr w:type="spellEnd"/>
+      <w:r>
+        <w:rPr>
+          <w:rFonts w:ascii="Consolas" w:eastAsia="Consolas" w:hAnsi="Consolas" w:cs="Consolas"/>
+          <w:color w:val="008000"/>
+          <w:sz w:val="16"/>
+          <w:szCs w:val="16"/>
+        </w:rPr>
+        <w:t>.</w:t>
       </w:r>
       <w:r>
         <w:rPr>
@@ -2425,7 +3569,25 @@
           <w:sz w:val="16"/>
           <w:szCs w:val="16"/>
         </w:rPr>
-        <w:t>&gt; CalculateTotalTravelDistanceAsync(</w:t>
+        <w:t xml:space="preserve">&gt; </w:t>
+      </w:r>
+      <w:proofErr w:type="spellStart"/>
+      <w:r>
+        <w:rPr>
+          <w:rFonts w:ascii="Consolas" w:eastAsia="Consolas" w:hAnsi="Consolas" w:cs="Consolas"/>
+          <w:sz w:val="16"/>
+          <w:szCs w:val="16"/>
+        </w:rPr>
+        <w:t>CalculateTotalTravelDistanceAsync</w:t>
+      </w:r>
+      <w:proofErr w:type="spellEnd"/>
+      <w:r>
+        <w:rPr>
+          <w:rFonts w:ascii="Consolas" w:eastAsia="Consolas" w:hAnsi="Consolas" w:cs="Consolas"/>
+          <w:sz w:val="16"/>
+          <w:szCs w:val="16"/>
+        </w:rPr>
+        <w:t>(</w:t>
       </w:r>
       <w:r>
         <w:rPr>
@@ -2442,7 +3604,25 @@
           <w:sz w:val="16"/>
           <w:szCs w:val="16"/>
         </w:rPr>
-        <w:t xml:space="preserve"> itineraryId)</w:t>
+        <w:t xml:space="preserve"> </w:t>
+      </w:r>
+      <w:proofErr w:type="spellStart"/>
+      <w:r>
+        <w:rPr>
+          <w:rFonts w:ascii="Consolas" w:eastAsia="Consolas" w:hAnsi="Consolas" w:cs="Consolas"/>
+          <w:sz w:val="16"/>
+          <w:szCs w:val="16"/>
+        </w:rPr>
+        <w:t>itineraryId</w:t>
+      </w:r>
+      <w:proofErr w:type="spellEnd"/>
+      <w:r>
+        <w:rPr>
+          <w:rFonts w:ascii="Consolas" w:eastAsia="Consolas" w:hAnsi="Consolas" w:cs="Consolas"/>
+          <w:sz w:val="16"/>
+          <w:szCs w:val="16"/>
+        </w:rPr>
+        <w:t>)</w:t>
       </w:r>
     </w:p>
     <w:p>
@@ -2502,7 +3682,43 @@
           <w:sz w:val="16"/>
           <w:szCs w:val="16"/>
         </w:rPr>
-        <w:t xml:space="preserve"> _dataStore.GetItinaryAsync(itineraryId);</w:t>
+        <w:t xml:space="preserve"> _</w:t>
+      </w:r>
+      <w:proofErr w:type="spellStart"/>
+      <w:r>
+        <w:rPr>
+          <w:rFonts w:ascii="Consolas" w:eastAsia="Consolas" w:hAnsi="Consolas" w:cs="Consolas"/>
+          <w:sz w:val="16"/>
+          <w:szCs w:val="16"/>
+        </w:rPr>
+        <w:t>dataStore.GetItinaryAsync</w:t>
+      </w:r>
+      <w:proofErr w:type="spellEnd"/>
+      <w:r>
+        <w:rPr>
+          <w:rFonts w:ascii="Consolas" w:eastAsia="Consolas" w:hAnsi="Consolas" w:cs="Consolas"/>
+          <w:sz w:val="16"/>
+          <w:szCs w:val="16"/>
+        </w:rPr>
+        <w:t>(</w:t>
+      </w:r>
+      <w:proofErr w:type="spellStart"/>
+      <w:r>
+        <w:rPr>
+          <w:rFonts w:ascii="Consolas" w:eastAsia="Consolas" w:hAnsi="Consolas" w:cs="Consolas"/>
+          <w:sz w:val="16"/>
+          <w:szCs w:val="16"/>
+        </w:rPr>
+        <w:t>itineraryId</w:t>
+      </w:r>
+      <w:proofErr w:type="spellEnd"/>
+      <w:r>
+        <w:rPr>
+          <w:rFonts w:ascii="Consolas" w:eastAsia="Consolas" w:hAnsi="Consolas" w:cs="Consolas"/>
+          <w:sz w:val="16"/>
+          <w:szCs w:val="16"/>
+        </w:rPr>
+        <w:t>);</w:t>
       </w:r>
     </w:p>
     <w:p>
@@ -2596,7 +3812,25 @@
           <w:sz w:val="16"/>
           <w:szCs w:val="16"/>
         </w:rPr>
-        <w:t xml:space="preserve"> InvalidOperationException();</w:t>
+        <w:t xml:space="preserve"> </w:t>
+      </w:r>
+      <w:proofErr w:type="spellStart"/>
+      <w:r>
+        <w:rPr>
+          <w:rFonts w:ascii="Consolas" w:eastAsia="Consolas" w:hAnsi="Consolas" w:cs="Consolas"/>
+          <w:sz w:val="16"/>
+          <w:szCs w:val="16"/>
+        </w:rPr>
+        <w:t>InvalidOperationException</w:t>
+      </w:r>
+      <w:proofErr w:type="spellEnd"/>
+      <w:r>
+        <w:rPr>
+          <w:rFonts w:ascii="Consolas" w:eastAsia="Consolas" w:hAnsi="Consolas" w:cs="Consolas"/>
+          <w:sz w:val="16"/>
+          <w:szCs w:val="16"/>
+        </w:rPr>
+        <w:t>();</w:t>
       </w:r>
     </w:p>
     <w:p>
@@ -2673,7 +3907,61 @@
           <w:sz w:val="16"/>
           <w:szCs w:val="16"/>
         </w:rPr>
-        <w:t xml:space="preserve"> i=0; i&lt;itinerary.Waypoints.Count-1; i++)</w:t>
+        <w:t xml:space="preserve"> </w:t>
+      </w:r>
+      <w:proofErr w:type="spellStart"/>
+      <w:r>
+        <w:rPr>
+          <w:rFonts w:ascii="Consolas" w:eastAsia="Consolas" w:hAnsi="Consolas" w:cs="Consolas"/>
+          <w:sz w:val="16"/>
+          <w:szCs w:val="16"/>
+        </w:rPr>
+        <w:t>i</w:t>
+      </w:r>
+      <w:proofErr w:type="spellEnd"/>
+      <w:r>
+        <w:rPr>
+          <w:rFonts w:ascii="Consolas" w:eastAsia="Consolas" w:hAnsi="Consolas" w:cs="Consolas"/>
+          <w:sz w:val="16"/>
+          <w:szCs w:val="16"/>
+        </w:rPr>
+        <w:t xml:space="preserve">=0; </w:t>
+      </w:r>
+      <w:proofErr w:type="spellStart"/>
+      <w:r>
+        <w:rPr>
+          <w:rFonts w:ascii="Consolas" w:eastAsia="Consolas" w:hAnsi="Consolas" w:cs="Consolas"/>
+          <w:sz w:val="16"/>
+          <w:szCs w:val="16"/>
+        </w:rPr>
+        <w:t>i</w:t>
+      </w:r>
+      <w:proofErr w:type="spellEnd"/>
+      <w:r>
+        <w:rPr>
+          <w:rFonts w:ascii="Consolas" w:eastAsia="Consolas" w:hAnsi="Consolas" w:cs="Consolas"/>
+          <w:sz w:val="16"/>
+          <w:szCs w:val="16"/>
+        </w:rPr>
+        <w:t xml:space="preserve">&lt;itinerary.Waypoints.Count-1; </w:t>
+      </w:r>
+      <w:proofErr w:type="spellStart"/>
+      <w:r>
+        <w:rPr>
+          <w:rFonts w:ascii="Consolas" w:eastAsia="Consolas" w:hAnsi="Consolas" w:cs="Consolas"/>
+          <w:sz w:val="16"/>
+          <w:szCs w:val="16"/>
+        </w:rPr>
+        <w:t>i</w:t>
+      </w:r>
+      <w:proofErr w:type="spellEnd"/>
+      <w:r>
+        <w:rPr>
+          <w:rFonts w:ascii="Consolas" w:eastAsia="Consolas" w:hAnsi="Consolas" w:cs="Consolas"/>
+          <w:sz w:val="16"/>
+          <w:szCs w:val="16"/>
+        </w:rPr>
+        <w:t>++)</w:t>
       </w:r>
     </w:p>
     <w:p>
@@ -2704,7 +3992,61 @@
           <w:sz w:val="16"/>
           <w:szCs w:val="16"/>
         </w:rPr>
-        <w:t xml:space="preserve">            result = result + _distanceCalculator.GetDistanceAsync(itinerary.Waypoints[i],</w:t>
+        <w:t xml:space="preserve">            result = result + _</w:t>
+      </w:r>
+      <w:proofErr w:type="spellStart"/>
+      <w:r>
+        <w:rPr>
+          <w:rFonts w:ascii="Consolas" w:eastAsia="Consolas" w:hAnsi="Consolas" w:cs="Consolas"/>
+          <w:sz w:val="16"/>
+          <w:szCs w:val="16"/>
+        </w:rPr>
+        <w:t>distanceCalculator.GetDistanceAsync</w:t>
+      </w:r>
+      <w:proofErr w:type="spellEnd"/>
+      <w:r>
+        <w:rPr>
+          <w:rFonts w:ascii="Consolas" w:eastAsia="Consolas" w:hAnsi="Consolas" w:cs="Consolas"/>
+          <w:sz w:val="16"/>
+          <w:szCs w:val="16"/>
+        </w:rPr>
+        <w:t>(</w:t>
+      </w:r>
+      <w:proofErr w:type="spellStart"/>
+      <w:r>
+        <w:rPr>
+          <w:rFonts w:ascii="Consolas" w:eastAsia="Consolas" w:hAnsi="Consolas" w:cs="Consolas"/>
+          <w:sz w:val="16"/>
+          <w:szCs w:val="16"/>
+        </w:rPr>
+        <w:t>itinerary.Waypoints</w:t>
+      </w:r>
+      <w:proofErr w:type="spellEnd"/>
+      <w:r>
+        <w:rPr>
+          <w:rFonts w:ascii="Consolas" w:eastAsia="Consolas" w:hAnsi="Consolas" w:cs="Consolas"/>
+          <w:sz w:val="16"/>
+          <w:szCs w:val="16"/>
+        </w:rPr>
+        <w:t>[</w:t>
+      </w:r>
+      <w:proofErr w:type="spellStart"/>
+      <w:r>
+        <w:rPr>
+          <w:rFonts w:ascii="Consolas" w:eastAsia="Consolas" w:hAnsi="Consolas" w:cs="Consolas"/>
+          <w:sz w:val="16"/>
+          <w:szCs w:val="16"/>
+        </w:rPr>
+        <w:t>i</w:t>
+      </w:r>
+      <w:proofErr w:type="spellEnd"/>
+      <w:r>
+        <w:rPr>
+          <w:rFonts w:ascii="Consolas" w:eastAsia="Consolas" w:hAnsi="Consolas" w:cs="Consolas"/>
+          <w:sz w:val="16"/>
+          <w:szCs w:val="16"/>
+        </w:rPr>
+        <w:t>],</w:t>
       </w:r>
       <w:r>
         <w:br/>
@@ -2715,7 +4057,43 @@
           <w:sz w:val="16"/>
           <w:szCs w:val="16"/>
         </w:rPr>
-        <w:t xml:space="preserve">                 itinerary.Waypoints[i + 1]).Result;</w:t>
+        <w:t xml:space="preserve">                 </w:t>
+      </w:r>
+      <w:proofErr w:type="spellStart"/>
+      <w:r>
+        <w:rPr>
+          <w:rFonts w:ascii="Consolas" w:eastAsia="Consolas" w:hAnsi="Consolas" w:cs="Consolas"/>
+          <w:sz w:val="16"/>
+          <w:szCs w:val="16"/>
+        </w:rPr>
+        <w:t>itinerary.Waypoints</w:t>
+      </w:r>
+      <w:proofErr w:type="spellEnd"/>
+      <w:r>
+        <w:rPr>
+          <w:rFonts w:ascii="Consolas" w:eastAsia="Consolas" w:hAnsi="Consolas" w:cs="Consolas"/>
+          <w:sz w:val="16"/>
+          <w:szCs w:val="16"/>
+        </w:rPr>
+        <w:t>[</w:t>
+      </w:r>
+      <w:proofErr w:type="spellStart"/>
+      <w:r>
+        <w:rPr>
+          <w:rFonts w:ascii="Consolas" w:eastAsia="Consolas" w:hAnsi="Consolas" w:cs="Consolas"/>
+          <w:sz w:val="16"/>
+          <w:szCs w:val="16"/>
+        </w:rPr>
+        <w:t>i</w:t>
+      </w:r>
+      <w:proofErr w:type="spellEnd"/>
+      <w:r>
+        <w:rPr>
+          <w:rFonts w:ascii="Consolas" w:eastAsia="Consolas" w:hAnsi="Consolas" w:cs="Consolas"/>
+          <w:sz w:val="16"/>
+          <w:szCs w:val="16"/>
+        </w:rPr>
+        <w:t xml:space="preserve"> + 1]).Result;</w:t>
       </w:r>
     </w:p>
     <w:p>
@@ -2774,7 +4152,67 @@
           <w:szCs w:val="16"/>
           <w:highlight w:val="yellow"/>
         </w:rPr>
-        <w:t>_distanceCalculator.GetDistanceAsync(itinerary.Waypoints[i],</w:t>
+        <w:t>_</w:t>
+      </w:r>
+      <w:proofErr w:type="spellStart"/>
+      <w:r>
+        <w:rPr>
+          <w:rFonts w:ascii="Consolas" w:eastAsia="Consolas" w:hAnsi="Consolas" w:cs="Consolas"/>
+          <w:sz w:val="16"/>
+          <w:szCs w:val="16"/>
+          <w:highlight w:val="yellow"/>
+        </w:rPr>
+        <w:t>distanceCalculator.GetDistanceAsync</w:t>
+      </w:r>
+      <w:proofErr w:type="spellEnd"/>
+      <w:r>
+        <w:rPr>
+          <w:rFonts w:ascii="Consolas" w:eastAsia="Consolas" w:hAnsi="Consolas" w:cs="Consolas"/>
+          <w:sz w:val="16"/>
+          <w:szCs w:val="16"/>
+          <w:highlight w:val="yellow"/>
+        </w:rPr>
+        <w:t>(</w:t>
+      </w:r>
+      <w:proofErr w:type="spellStart"/>
+      <w:r>
+        <w:rPr>
+          <w:rFonts w:ascii="Consolas" w:eastAsia="Consolas" w:hAnsi="Consolas" w:cs="Consolas"/>
+          <w:sz w:val="16"/>
+          <w:szCs w:val="16"/>
+          <w:highlight w:val="yellow"/>
+        </w:rPr>
+        <w:t>itinerary.Waypoints</w:t>
+      </w:r>
+      <w:proofErr w:type="spellEnd"/>
+      <w:r>
+        <w:rPr>
+          <w:rFonts w:ascii="Consolas" w:eastAsia="Consolas" w:hAnsi="Consolas" w:cs="Consolas"/>
+          <w:sz w:val="16"/>
+          <w:szCs w:val="16"/>
+          <w:highlight w:val="yellow"/>
+        </w:rPr>
+        <w:t>[</w:t>
+      </w:r>
+      <w:proofErr w:type="spellStart"/>
+      <w:r>
+        <w:rPr>
+          <w:rFonts w:ascii="Consolas" w:eastAsia="Consolas" w:hAnsi="Consolas" w:cs="Consolas"/>
+          <w:sz w:val="16"/>
+          <w:szCs w:val="16"/>
+          <w:highlight w:val="yellow"/>
+        </w:rPr>
+        <w:t>i</w:t>
+      </w:r>
+      <w:proofErr w:type="spellEnd"/>
+      <w:r>
+        <w:rPr>
+          <w:rFonts w:ascii="Consolas" w:eastAsia="Consolas" w:hAnsi="Consolas" w:cs="Consolas"/>
+          <w:sz w:val="16"/>
+          <w:szCs w:val="16"/>
+          <w:highlight w:val="yellow"/>
+        </w:rPr>
+        <w:t>],</w:t>
       </w:r>
       <w:r>
         <w:rPr>
@@ -2789,7 +4227,47 @@
           <w:szCs w:val="16"/>
           <w:highlight w:val="yellow"/>
         </w:rPr>
-        <w:t xml:space="preserve">                 itinerary.Waypoints[i + 1]).Result;</w:t>
+        <w:t xml:space="preserve">                 </w:t>
+      </w:r>
+      <w:proofErr w:type="spellStart"/>
+      <w:r>
+        <w:rPr>
+          <w:rFonts w:ascii="Consolas" w:eastAsia="Consolas" w:hAnsi="Consolas" w:cs="Consolas"/>
+          <w:sz w:val="16"/>
+          <w:szCs w:val="16"/>
+          <w:highlight w:val="yellow"/>
+        </w:rPr>
+        <w:t>itinerary.Waypoints</w:t>
+      </w:r>
+      <w:proofErr w:type="spellEnd"/>
+      <w:r>
+        <w:rPr>
+          <w:rFonts w:ascii="Consolas" w:eastAsia="Consolas" w:hAnsi="Consolas" w:cs="Consolas"/>
+          <w:sz w:val="16"/>
+          <w:szCs w:val="16"/>
+          <w:highlight w:val="yellow"/>
+        </w:rPr>
+        <w:t>[</w:t>
+      </w:r>
+      <w:proofErr w:type="spellStart"/>
+      <w:r>
+        <w:rPr>
+          <w:rFonts w:ascii="Consolas" w:eastAsia="Consolas" w:hAnsi="Consolas" w:cs="Consolas"/>
+          <w:sz w:val="16"/>
+          <w:szCs w:val="16"/>
+          <w:highlight w:val="yellow"/>
+        </w:rPr>
+        <w:t>i</w:t>
+      </w:r>
+      <w:proofErr w:type="spellEnd"/>
+      <w:r>
+        <w:rPr>
+          <w:rFonts w:ascii="Consolas" w:eastAsia="Consolas" w:hAnsi="Consolas" w:cs="Consolas"/>
+          <w:sz w:val="16"/>
+          <w:szCs w:val="16"/>
+          <w:highlight w:val="yellow"/>
+        </w:rPr>
+        <w:t xml:space="preserve"> + 1]).Result;</w:t>
       </w:r>
     </w:p>
     <w:p>
@@ -3108,6 +4586,7 @@
         </w:rPr>
         <w:t>&lt;param name="</w:t>
       </w:r>
+      <w:proofErr w:type="spellStart"/>
       <w:r>
         <w:rPr>
           <w:rFonts w:ascii="Consolas" w:eastAsia="Consolas" w:hAnsi="Consolas" w:cs="Consolas"/>
@@ -3116,6 +4595,7 @@
         </w:rPr>
         <w:t>updatedPhoneNumber</w:t>
       </w:r>
+      <w:proofErr w:type="spellEnd"/>
       <w:r>
         <w:rPr>
           <w:rFonts w:ascii="Consolas" w:eastAsia="Consolas" w:hAnsi="Consolas" w:cs="Consolas"/>
@@ -3229,7 +4709,43 @@
           <w:sz w:val="16"/>
           <w:szCs w:val="16"/>
         </w:rPr>
-        <w:t xml:space="preserve"> TravelAgent FindAgent(</w:t>
+        <w:t xml:space="preserve"> </w:t>
+      </w:r>
+      <w:proofErr w:type="spellStart"/>
+      <w:r>
+        <w:rPr>
+          <w:rFonts w:ascii="Consolas" w:eastAsia="Consolas" w:hAnsi="Consolas" w:cs="Consolas"/>
+          <w:sz w:val="16"/>
+          <w:szCs w:val="16"/>
+        </w:rPr>
+        <w:t>TravelAgent</w:t>
+      </w:r>
+      <w:proofErr w:type="spellEnd"/>
+      <w:r>
+        <w:rPr>
+          <w:rFonts w:ascii="Consolas" w:eastAsia="Consolas" w:hAnsi="Consolas" w:cs="Consolas"/>
+          <w:sz w:val="16"/>
+          <w:szCs w:val="16"/>
+        </w:rPr>
+        <w:t xml:space="preserve"> </w:t>
+      </w:r>
+      <w:proofErr w:type="spellStart"/>
+      <w:r>
+        <w:rPr>
+          <w:rFonts w:ascii="Consolas" w:eastAsia="Consolas" w:hAnsi="Consolas" w:cs="Consolas"/>
+          <w:sz w:val="16"/>
+          <w:szCs w:val="16"/>
+        </w:rPr>
+        <w:t>FindAgent</w:t>
+      </w:r>
+      <w:proofErr w:type="spellEnd"/>
+      <w:r>
+        <w:rPr>
+          <w:rFonts w:ascii="Consolas" w:eastAsia="Consolas" w:hAnsi="Consolas" w:cs="Consolas"/>
+          <w:sz w:val="16"/>
+          <w:szCs w:val="16"/>
+        </w:rPr>
+        <w:t>(</w:t>
       </w:r>
       <w:r>
         <w:rPr>
@@ -3263,7 +4779,25 @@
           <w:sz w:val="16"/>
           <w:szCs w:val="16"/>
         </w:rPr>
-        <w:t xml:space="preserve"> updatedPhoneNumber)</w:t>
+        <w:t xml:space="preserve"> </w:t>
+      </w:r>
+      <w:proofErr w:type="spellStart"/>
+      <w:r>
+        <w:rPr>
+          <w:rFonts w:ascii="Consolas" w:eastAsia="Consolas" w:hAnsi="Consolas" w:cs="Consolas"/>
+          <w:sz w:val="16"/>
+          <w:szCs w:val="16"/>
+        </w:rPr>
+        <w:t>updatedPhoneNumber</w:t>
+      </w:r>
+      <w:proofErr w:type="spellEnd"/>
+      <w:r>
+        <w:rPr>
+          <w:rFonts w:ascii="Consolas" w:eastAsia="Consolas" w:hAnsi="Consolas" w:cs="Consolas"/>
+          <w:sz w:val="16"/>
+          <w:szCs w:val="16"/>
+        </w:rPr>
+        <w:t>)</w:t>
       </w:r>
     </w:p>
     <w:p>
@@ -3306,7 +4840,43 @@
           <w:sz w:val="16"/>
           <w:szCs w:val="16"/>
         </w:rPr>
-        <w:t xml:space="preserve"> agentDao = _dataStore.GetAgent(id);</w:t>
+        <w:t xml:space="preserve"> </w:t>
+      </w:r>
+      <w:proofErr w:type="spellStart"/>
+      <w:r>
+        <w:rPr>
+          <w:rFonts w:ascii="Consolas" w:eastAsia="Consolas" w:hAnsi="Consolas" w:cs="Consolas"/>
+          <w:sz w:val="16"/>
+          <w:szCs w:val="16"/>
+        </w:rPr>
+        <w:t>agentDao</w:t>
+      </w:r>
+      <w:proofErr w:type="spellEnd"/>
+      <w:r>
+        <w:rPr>
+          <w:rFonts w:ascii="Consolas" w:eastAsia="Consolas" w:hAnsi="Consolas" w:cs="Consolas"/>
+          <w:sz w:val="16"/>
+          <w:szCs w:val="16"/>
+        </w:rPr>
+        <w:t xml:space="preserve"> = _</w:t>
+      </w:r>
+      <w:proofErr w:type="spellStart"/>
+      <w:r>
+        <w:rPr>
+          <w:rFonts w:ascii="Consolas" w:eastAsia="Consolas" w:hAnsi="Consolas" w:cs="Consolas"/>
+          <w:sz w:val="16"/>
+          <w:szCs w:val="16"/>
+        </w:rPr>
+        <w:t>dataStore.GetAgent</w:t>
+      </w:r>
+      <w:proofErr w:type="spellEnd"/>
+      <w:r>
+        <w:rPr>
+          <w:rFonts w:ascii="Consolas" w:eastAsia="Consolas" w:hAnsi="Consolas" w:cs="Consolas"/>
+          <w:sz w:val="16"/>
+          <w:szCs w:val="16"/>
+        </w:rPr>
+        <w:t>(id);</w:t>
       </w:r>
     </w:p>
     <w:p>
@@ -3336,7 +4906,25 @@
           <w:sz w:val="16"/>
           <w:szCs w:val="16"/>
         </w:rPr>
-        <w:t xml:space="preserve"> (agentDao == </w:t>
+        <w:t xml:space="preserve"> (</w:t>
+      </w:r>
+      <w:proofErr w:type="spellStart"/>
+      <w:r>
+        <w:rPr>
+          <w:rFonts w:ascii="Consolas" w:eastAsia="Consolas" w:hAnsi="Consolas" w:cs="Consolas"/>
+          <w:sz w:val="16"/>
+          <w:szCs w:val="16"/>
+        </w:rPr>
+        <w:t>agentDao</w:t>
+      </w:r>
+      <w:proofErr w:type="spellEnd"/>
+      <w:r>
+        <w:rPr>
+          <w:rFonts w:ascii="Consolas" w:eastAsia="Consolas" w:hAnsi="Consolas" w:cs="Consolas"/>
+          <w:sz w:val="16"/>
+          <w:szCs w:val="16"/>
+        </w:rPr>
+        <w:t xml:space="preserve"> == </w:t>
       </w:r>
       <w:r>
         <w:rPr>
@@ -3442,6 +5030,7 @@
         </w:rPr>
         <w:t xml:space="preserve"> (!</w:t>
       </w:r>
+      <w:proofErr w:type="spellStart"/>
       <w:r>
         <w:rPr>
           <w:rFonts w:ascii="Consolas" w:eastAsia="Consolas" w:hAnsi="Consolas" w:cs="Consolas"/>
@@ -3457,7 +5046,34 @@
           <w:sz w:val="16"/>
           <w:szCs w:val="16"/>
         </w:rPr>
-        <w:t>.IsNullOrWhiteSpace(updatedPhoneNumber))</w:t>
+        <w:t>.IsNullOrWhiteSpace</w:t>
+      </w:r>
+      <w:proofErr w:type="spellEnd"/>
+      <w:r>
+        <w:rPr>
+          <w:rFonts w:ascii="Consolas" w:eastAsia="Consolas" w:hAnsi="Consolas" w:cs="Consolas"/>
+          <w:sz w:val="16"/>
+          <w:szCs w:val="16"/>
+        </w:rPr>
+        <w:t>(</w:t>
+      </w:r>
+      <w:proofErr w:type="spellStart"/>
+      <w:r>
+        <w:rPr>
+          <w:rFonts w:ascii="Consolas" w:eastAsia="Consolas" w:hAnsi="Consolas" w:cs="Consolas"/>
+          <w:sz w:val="16"/>
+          <w:szCs w:val="16"/>
+        </w:rPr>
+        <w:t>updatedPhoneNumber</w:t>
+      </w:r>
+      <w:proofErr w:type="spellEnd"/>
+      <w:r>
+        <w:rPr>
+          <w:rFonts w:ascii="Consolas" w:eastAsia="Consolas" w:hAnsi="Consolas" w:cs="Consolas"/>
+          <w:sz w:val="16"/>
+          <w:szCs w:val="16"/>
+        </w:rPr>
+        <w:t>))</w:t>
       </w:r>
     </w:p>
     <w:p>
@@ -3483,20 +5099,92 @@
           <w:sz w:val="16"/>
           <w:szCs w:val="16"/>
         </w:rPr>
-        <w:t xml:space="preserve">            agentDao.PhoneNumber = updatedPhoneNumber;</w:t>
-      </w:r>
-    </w:p>
-    <w:p>
-      <w:pPr>
-        <w:spacing w:after="0" w:line="240" w:lineRule="auto"/>
-      </w:pPr>
-      <w:r>
-        <w:rPr>
-          <w:rFonts w:ascii="Consolas" w:eastAsia="Consolas" w:hAnsi="Consolas" w:cs="Consolas"/>
-          <w:sz w:val="16"/>
-          <w:szCs w:val="16"/>
-        </w:rPr>
-        <w:t xml:space="preserve">            _dataStore.UpdateAgent(id, agentDao);</w:t>
+        <w:t xml:space="preserve">            </w:t>
+      </w:r>
+      <w:proofErr w:type="spellStart"/>
+      <w:r>
+        <w:rPr>
+          <w:rFonts w:ascii="Consolas" w:eastAsia="Consolas" w:hAnsi="Consolas" w:cs="Consolas"/>
+          <w:sz w:val="16"/>
+          <w:szCs w:val="16"/>
+        </w:rPr>
+        <w:t>agentDao.PhoneNumber</w:t>
+      </w:r>
+      <w:proofErr w:type="spellEnd"/>
+      <w:r>
+        <w:rPr>
+          <w:rFonts w:ascii="Consolas" w:eastAsia="Consolas" w:hAnsi="Consolas" w:cs="Consolas"/>
+          <w:sz w:val="16"/>
+          <w:szCs w:val="16"/>
+        </w:rPr>
+        <w:t xml:space="preserve"> = </w:t>
+      </w:r>
+      <w:proofErr w:type="spellStart"/>
+      <w:r>
+        <w:rPr>
+          <w:rFonts w:ascii="Consolas" w:eastAsia="Consolas" w:hAnsi="Consolas" w:cs="Consolas"/>
+          <w:sz w:val="16"/>
+          <w:szCs w:val="16"/>
+        </w:rPr>
+        <w:t>updatedPhoneNumber</w:t>
+      </w:r>
+      <w:proofErr w:type="spellEnd"/>
+      <w:r>
+        <w:rPr>
+          <w:rFonts w:ascii="Consolas" w:eastAsia="Consolas" w:hAnsi="Consolas" w:cs="Consolas"/>
+          <w:sz w:val="16"/>
+          <w:szCs w:val="16"/>
+        </w:rPr>
+        <w:t>;</w:t>
+      </w:r>
+    </w:p>
+    <w:p>
+      <w:pPr>
+        <w:spacing w:after="0" w:line="240" w:lineRule="auto"/>
+      </w:pPr>
+      <w:r>
+        <w:rPr>
+          <w:rFonts w:ascii="Consolas" w:eastAsia="Consolas" w:hAnsi="Consolas" w:cs="Consolas"/>
+          <w:sz w:val="16"/>
+          <w:szCs w:val="16"/>
+        </w:rPr>
+        <w:t xml:space="preserve">            _</w:t>
+      </w:r>
+      <w:proofErr w:type="spellStart"/>
+      <w:r>
+        <w:rPr>
+          <w:rFonts w:ascii="Consolas" w:eastAsia="Consolas" w:hAnsi="Consolas" w:cs="Consolas"/>
+          <w:sz w:val="16"/>
+          <w:szCs w:val="16"/>
+        </w:rPr>
+        <w:t>dataStore.UpdateAgent</w:t>
+      </w:r>
+      <w:proofErr w:type="spellEnd"/>
+      <w:r>
+        <w:rPr>
+          <w:rFonts w:ascii="Consolas" w:eastAsia="Consolas" w:hAnsi="Consolas" w:cs="Consolas"/>
+          <w:sz w:val="16"/>
+          <w:szCs w:val="16"/>
+        </w:rPr>
+        <w:t xml:space="preserve">(id, </w:t>
+      </w:r>
+      <w:proofErr w:type="spellStart"/>
+      <w:r>
+        <w:rPr>
+          <w:rFonts w:ascii="Consolas" w:eastAsia="Consolas" w:hAnsi="Consolas" w:cs="Consolas"/>
+          <w:sz w:val="16"/>
+          <w:szCs w:val="16"/>
+        </w:rPr>
+        <w:t>agentDao</w:t>
+      </w:r>
+      <w:proofErr w:type="spellEnd"/>
+      <w:r>
+        <w:rPr>
+          <w:rFonts w:ascii="Consolas" w:eastAsia="Consolas" w:hAnsi="Consolas" w:cs="Consolas"/>
+          <w:sz w:val="16"/>
+          <w:szCs w:val="16"/>
+        </w:rPr>
+        <w:t>);</w:t>
       </w:r>
     </w:p>
     <w:p>
@@ -3539,7 +5227,61 @@
           <w:sz w:val="16"/>
           <w:szCs w:val="16"/>
         </w:rPr>
-        <w:t xml:space="preserve"> Mapper.Map&lt;TravelAgent&gt;(agentDao);</w:t>
+        <w:t xml:space="preserve"> </w:t>
+      </w:r>
+      <w:proofErr w:type="spellStart"/>
+      <w:r>
+        <w:rPr>
+          <w:rFonts w:ascii="Consolas" w:eastAsia="Consolas" w:hAnsi="Consolas" w:cs="Consolas"/>
+          <w:sz w:val="16"/>
+          <w:szCs w:val="16"/>
+        </w:rPr>
+        <w:t>Mapper.Map</w:t>
+      </w:r>
+      <w:proofErr w:type="spellEnd"/>
+      <w:r>
+        <w:rPr>
+          <w:rFonts w:ascii="Consolas" w:eastAsia="Consolas" w:hAnsi="Consolas" w:cs="Consolas"/>
+          <w:sz w:val="16"/>
+          <w:szCs w:val="16"/>
+        </w:rPr>
+        <w:t>&lt;</w:t>
+      </w:r>
+      <w:proofErr w:type="spellStart"/>
+      <w:r>
+        <w:rPr>
+          <w:rFonts w:ascii="Consolas" w:eastAsia="Consolas" w:hAnsi="Consolas" w:cs="Consolas"/>
+          <w:sz w:val="16"/>
+          <w:szCs w:val="16"/>
+        </w:rPr>
+        <w:t>TravelAgent</w:t>
+      </w:r>
+      <w:proofErr w:type="spellEnd"/>
+      <w:r>
+        <w:rPr>
+          <w:rFonts w:ascii="Consolas" w:eastAsia="Consolas" w:hAnsi="Consolas" w:cs="Consolas"/>
+          <w:sz w:val="16"/>
+          <w:szCs w:val="16"/>
+        </w:rPr>
+        <w:t>&gt;(</w:t>
+      </w:r>
+      <w:proofErr w:type="spellStart"/>
+      <w:r>
+        <w:rPr>
+          <w:rFonts w:ascii="Consolas" w:eastAsia="Consolas" w:hAnsi="Consolas" w:cs="Consolas"/>
+          <w:sz w:val="16"/>
+          <w:szCs w:val="16"/>
+        </w:rPr>
+        <w:t>agentDao</w:t>
+      </w:r>
+      <w:proofErr w:type="spellEnd"/>
+      <w:r>
+        <w:rPr>
+          <w:rFonts w:ascii="Consolas" w:eastAsia="Consolas" w:hAnsi="Consolas" w:cs="Consolas"/>
+          <w:sz w:val="16"/>
+          <w:szCs w:val="16"/>
+        </w:rPr>
+        <w:t>);</w:t>
       </w:r>
     </w:p>
     <w:p>
@@ -3599,7 +5341,21 @@
         <w:rPr>
           <w:rFonts w:ascii="Calibri" w:eastAsia="Calibri" w:hAnsi="Calibri" w:cs="Calibri"/>
         </w:rPr>
-        <w:t>, list the issues I found (please see yellow background color):</w:t>
+        <w:t xml:space="preserve">, list the issues I found (please see yellow background </w:t>
+      </w:r>
+      <w:proofErr w:type="spellStart"/>
+      <w:r>
+        <w:rPr>
+          <w:rFonts w:ascii="Calibri" w:eastAsia="Calibri" w:hAnsi="Calibri" w:cs="Calibri"/>
+        </w:rPr>
+        <w:t>color</w:t>
+      </w:r>
+      <w:proofErr w:type="spellEnd"/>
+      <w:r>
+        <w:rPr>
+          <w:rFonts w:ascii="Calibri" w:eastAsia="Calibri" w:hAnsi="Calibri" w:cs="Calibri"/>
+        </w:rPr>
+        <w:t>):</w:t>
       </w:r>
     </w:p>
     <w:p>
@@ -3631,19 +5387,27 @@
           <w:rFonts w:ascii="Calibri" w:eastAsia="Calibri" w:hAnsi="Calibri" w:cs="Calibri"/>
         </w:rPr>
       </w:pPr>
+      <w:proofErr w:type="spellStart"/>
       <w:r>
         <w:rPr>
           <w:rFonts w:ascii="Calibri" w:eastAsia="Calibri" w:hAnsi="Calibri" w:cs="Calibri"/>
         </w:rPr>
-        <w:t>CalculateAirlinePrices method</w:t>
-      </w:r>
-    </w:p>
-    <w:p>
-      <w:pPr>
-        <w:spacing w:after="0" w:line="240" w:lineRule="auto"/>
+        <w:t>CalculateAirlinePrices</w:t>
+      </w:r>
+      <w:proofErr w:type="spellEnd"/>
+      <w:r>
         <w:rPr>
           <w:rFonts w:ascii="Calibri" w:eastAsia="Calibri" w:hAnsi="Calibri" w:cs="Calibri"/>
         </w:rPr>
+        <w:t xml:space="preserve"> method</w:t>
+      </w:r>
+    </w:p>
+    <w:p>
+      <w:pPr>
+        <w:spacing w:after="0" w:line="240" w:lineRule="auto"/>
+        <w:rPr>
+          <w:rFonts w:ascii="Calibri" w:eastAsia="Calibri" w:hAnsi="Calibri" w:cs="Calibri"/>
+        </w:rPr>
       </w:pPr>
       <w:r>
         <w:t xml:space="preserve">   </w:t>
@@ -3652,12 +5416,40 @@
         <w:rPr>
           <w:rFonts w:ascii="Calibri" w:eastAsia="Calibri" w:hAnsi="Calibri" w:cs="Calibri"/>
         </w:rPr>
-        <w:t>_dataStore.GetItinaryAsync(itineraryId).Result is async method, should use</w:t>
-      </w:r>
+        <w:t>_</w:t>
+      </w:r>
+      <w:proofErr w:type="spellStart"/>
       <w:r>
         <w:rPr>
           <w:rFonts w:ascii="Calibri" w:eastAsia="Calibri" w:hAnsi="Calibri" w:cs="Calibri"/>
         </w:rPr>
+        <w:t>dataStore.GetItinaryAsync</w:t>
+      </w:r>
+      <w:proofErr w:type="spellEnd"/>
+      <w:r>
+        <w:rPr>
+          <w:rFonts w:ascii="Calibri" w:eastAsia="Calibri" w:hAnsi="Calibri" w:cs="Calibri"/>
+        </w:rPr>
+        <w:t>(</w:t>
+      </w:r>
+      <w:proofErr w:type="spellStart"/>
+      <w:r>
+        <w:rPr>
+          <w:rFonts w:ascii="Calibri" w:eastAsia="Calibri" w:hAnsi="Calibri" w:cs="Calibri"/>
+        </w:rPr>
+        <w:t>itineraryId</w:t>
+      </w:r>
+      <w:proofErr w:type="spellEnd"/>
+      <w:r>
+        <w:rPr>
+          <w:rFonts w:ascii="Calibri" w:eastAsia="Calibri" w:hAnsi="Calibri" w:cs="Calibri"/>
+        </w:rPr>
+        <w:t>).Result is async method, should use</w:t>
+      </w:r>
+      <w:r>
+        <w:rPr>
+          <w:rFonts w:ascii="Calibri" w:eastAsia="Calibri" w:hAnsi="Calibri" w:cs="Calibri"/>
+        </w:rPr>
         <w:t xml:space="preserve"> </w:t>
       </w:r>
       <w:r>
@@ -3665,13 +5457,45 @@
           <w:rFonts w:ascii="Calibri" w:eastAsia="Calibri" w:hAnsi="Calibri" w:cs="Calibri"/>
           <w:highlight w:val="yellow"/>
         </w:rPr>
-        <w:t>await _dataStore.GetItinaryAsync(itineraryId).Result;</w:t>
-      </w:r>
-    </w:p>
-    <w:p>
-      <w:pPr>
+        <w:t>await _</w:t>
+      </w:r>
+      <w:proofErr w:type="spellStart"/>
+      <w:r>
         <w:rPr>
           <w:rFonts w:ascii="Calibri" w:eastAsia="Calibri" w:hAnsi="Calibri" w:cs="Calibri"/>
+          <w:highlight w:val="yellow"/>
+        </w:rPr>
+        <w:t>dataStore.GetItinaryAsync</w:t>
+      </w:r>
+      <w:proofErr w:type="spellEnd"/>
+      <w:r>
+        <w:rPr>
+          <w:rFonts w:ascii="Calibri" w:eastAsia="Calibri" w:hAnsi="Calibri" w:cs="Calibri"/>
+          <w:highlight w:val="yellow"/>
+        </w:rPr>
+        <w:t>(</w:t>
+      </w:r>
+      <w:proofErr w:type="spellStart"/>
+      <w:r>
+        <w:rPr>
+          <w:rFonts w:ascii="Calibri" w:eastAsia="Calibri" w:hAnsi="Calibri" w:cs="Calibri"/>
+          <w:highlight w:val="yellow"/>
+        </w:rPr>
+        <w:t>itineraryId</w:t>
+      </w:r>
+      <w:proofErr w:type="spellEnd"/>
+      <w:r>
+        <w:rPr>
+          <w:rFonts w:ascii="Calibri" w:eastAsia="Calibri" w:hAnsi="Calibri" w:cs="Calibri"/>
+          <w:highlight w:val="yellow"/>
+        </w:rPr>
+        <w:t>).Result;</w:t>
+      </w:r>
+    </w:p>
+    <w:p>
+      <w:pPr>
+        <w:rPr>
+          <w:rFonts w:ascii="Calibri" w:eastAsia="Calibri" w:hAnsi="Calibri" w:cs="Calibri"/>
         </w:rPr>
       </w:pPr>
       <w:r>
@@ -3682,19 +5506,35 @@
           <w:rFonts w:ascii="Calibri" w:eastAsia="Calibri" w:hAnsi="Calibri" w:cs="Calibri"/>
           <w:highlight w:val="yellow"/>
         </w:rPr>
-        <w:t>Task&lt;IEnumerable&lt;Quote&gt;&gt;</w:t>
-      </w:r>
-    </w:p>
-    <w:p>
-      <w:pPr>
-        <w:spacing w:after="0" w:line="240" w:lineRule="auto"/>
+        <w:t>Task&lt;</w:t>
+      </w:r>
+      <w:proofErr w:type="spellStart"/>
+      <w:r>
         <w:rPr>
           <w:rFonts w:ascii="Calibri" w:eastAsia="Calibri" w:hAnsi="Calibri" w:cs="Calibri"/>
-        </w:rPr>
-      </w:pPr>
+          <w:highlight w:val="yellow"/>
+        </w:rPr>
+        <w:t>IEnumerable</w:t>
+      </w:r>
+      <w:proofErr w:type="spellEnd"/>
       <w:r>
         <w:rPr>
           <w:rFonts w:ascii="Calibri" w:eastAsia="Calibri" w:hAnsi="Calibri" w:cs="Calibri"/>
+          <w:highlight w:val="yellow"/>
+        </w:rPr>
+        <w:t>&lt;Quote&gt;&gt;</w:t>
+      </w:r>
+    </w:p>
+    <w:p>
+      <w:pPr>
+        <w:spacing w:after="0" w:line="240" w:lineRule="auto"/>
+        <w:rPr>
+          <w:rFonts w:ascii="Calibri" w:eastAsia="Calibri" w:hAnsi="Calibri" w:cs="Calibri"/>
+        </w:rPr>
+      </w:pPr>
+      <w:r>
+        <w:rPr>
+          <w:rFonts w:ascii="Calibri" w:eastAsia="Calibri" w:hAnsi="Calibri" w:cs="Calibri"/>
         </w:rPr>
         <w:t xml:space="preserve">Use </w:t>
       </w:r>
@@ -3722,8 +5562,16 @@
         <w:rPr>
           <w:rFonts w:ascii="Calibri" w:eastAsia="Calibri" w:hAnsi="Calibri" w:cs="Calibri"/>
         </w:rPr>
-        <w:t>to repleace</w:t>
-      </w:r>
+        <w:t xml:space="preserve">to </w:t>
+      </w:r>
+      <w:proofErr w:type="spellStart"/>
+      <w:r>
+        <w:rPr>
+          <w:rFonts w:ascii="Calibri" w:eastAsia="Calibri" w:hAnsi="Calibri" w:cs="Calibri"/>
+        </w:rPr>
+        <w:t>repleace</w:t>
+      </w:r>
+      <w:proofErr w:type="spellEnd"/>
       <w:r>
         <w:rPr>
           <w:rFonts w:ascii="Consolas" w:eastAsia="Consolas" w:hAnsi="Consolas" w:cs="Consolas"/>
@@ -3739,6 +5587,100 @@
         </w:rPr>
         <w:t>List&lt;Quote&gt; results = new List&lt;Quote&gt;();</w:t>
       </w:r>
+    </w:p>
+    <w:p>
+      <w:pPr>
+        <w:spacing w:after="0" w:line="240" w:lineRule="auto"/>
+        <w:rPr>
+          <w:rFonts w:ascii="Calibri" w:eastAsia="Calibri" w:hAnsi="Calibri" w:cs="Calibri"/>
+          <w:lang w:eastAsia="zh-CN"/>
+        </w:rPr>
+      </w:pPr>
+      <w:r>
+        <w:rPr>
+          <w:rFonts w:ascii="Consolas" w:eastAsia="Consolas" w:hAnsi="Consolas" w:cs="Consolas"/>
+          <w:sz w:val="16"/>
+          <w:szCs w:val="16"/>
+          <w:highlight w:val="yellow"/>
+        </w:rPr>
+        <w:t xml:space="preserve">       </w:t>
+      </w:r>
+      <w:proofErr w:type="spellStart"/>
+      <w:r>
+        <w:rPr>
+          <w:rFonts w:ascii="Consolas" w:eastAsia="Consolas" w:hAnsi="Consolas" w:cs="Consolas"/>
+          <w:sz w:val="16"/>
+          <w:szCs w:val="16"/>
+          <w:highlight w:val="yellow"/>
+        </w:rPr>
+        <w:t>Parallel.ForEach</w:t>
+      </w:r>
+      <w:proofErr w:type="spellEnd"/>
+      <w:r>
+        <w:rPr>
+          <w:rFonts w:ascii="Consolas" w:eastAsia="Consolas" w:hAnsi="Consolas" w:cs="Consolas"/>
+          <w:sz w:val="16"/>
+          <w:szCs w:val="16"/>
+          <w:highlight w:val="yellow"/>
+        </w:rPr>
+        <w:t>(</w:t>
+      </w:r>
+      <w:r>
+        <w:rPr>
+          <w:rFonts w:ascii="Microsoft YaHei" w:eastAsia="Microsoft YaHei" w:hAnsi="Microsoft YaHei" w:cs="Microsoft YaHei" w:hint="eastAsia"/>
+          <w:sz w:val="16"/>
+          <w:szCs w:val="16"/>
+          <w:highlight w:val="yellow"/>
+          <w:lang w:eastAsia="zh-CN"/>
+        </w:rPr>
+        <w:t>)</w:t>
+      </w:r>
+      <w:r>
+        <w:rPr>
+          <w:rFonts w:ascii="Microsoft YaHei" w:eastAsia="Microsoft YaHei" w:hAnsi="Microsoft YaHei" w:cs="Microsoft YaHei" w:hint="eastAsia"/>
+          <w:sz w:val="16"/>
+          <w:szCs w:val="16"/>
+          <w:lang w:eastAsia="zh-CN"/>
+        </w:rPr>
+        <w:t xml:space="preserve"> </w:t>
+      </w:r>
+      <w:r>
+        <w:rPr>
+          <w:rFonts w:ascii="Calibri" w:eastAsia="Calibri" w:hAnsi="Calibri" w:cs="Calibri" w:hint="eastAsia"/>
+        </w:rPr>
+        <w:t>w</w:t>
+      </w:r>
+      <w:r>
+        <w:rPr>
+          <w:rFonts w:ascii="Calibri" w:eastAsia="Calibri" w:hAnsi="Calibri" w:cs="Calibri"/>
+        </w:rPr>
+        <w:t>ill return</w:t>
+      </w:r>
+      <w:r>
+        <w:rPr>
+          <w:rFonts w:ascii="Microsoft YaHei" w:eastAsia="Microsoft YaHei" w:hAnsi="Microsoft YaHei" w:cs="Microsoft YaHei"/>
+          <w:sz w:val="16"/>
+          <w:szCs w:val="16"/>
+          <w:lang w:eastAsia="zh-CN"/>
+        </w:rPr>
+        <w:t xml:space="preserve"> </w:t>
+      </w:r>
+      <w:proofErr w:type="spellStart"/>
+      <w:r>
+        <w:rPr>
+          <w:rFonts w:ascii="Calibri" w:eastAsia="Calibri" w:hAnsi="Calibri" w:cs="Calibri"/>
+        </w:rPr>
+        <w:t>ParallelLoopResult</w:t>
+      </w:r>
+      <w:proofErr w:type="spellEnd"/>
+      <w:r>
+        <w:rPr>
+          <w:rFonts w:ascii="Calibri" w:eastAsia="Calibri" w:hAnsi="Calibri" w:cs="Calibri"/>
+        </w:rPr>
+        <w:t>.</w:t>
+      </w:r>
+      <w:bookmarkStart w:id="0" w:name="_GoBack"/>
+      <w:bookmarkEnd w:id="0"/>
     </w:p>
     <w:p>
       <w:pPr>
@@ -3759,12 +5701,14 @@
           <w:rFonts w:ascii="Calibri" w:eastAsia="Calibri" w:hAnsi="Calibri" w:cs="Calibri"/>
         </w:rPr>
       </w:pPr>
+      <w:proofErr w:type="spellStart"/>
       <w:r>
         <w:rPr>
           <w:rFonts w:ascii="Calibri" w:eastAsia="Calibri" w:hAnsi="Calibri" w:cs="Calibri"/>
         </w:rPr>
         <w:t>CalculateTotalTravelDistanceAsync</w:t>
       </w:r>
+      <w:proofErr w:type="spellEnd"/>
       <w:r>
         <w:rPr>
           <w:rFonts w:ascii="Calibri" w:eastAsia="Calibri" w:hAnsi="Calibri" w:cs="Calibri"/>
@@ -3790,23 +5734,87 @@
         </w:rPr>
         <w:t>_</w:t>
       </w:r>
+      <w:proofErr w:type="spellStart"/>
       <w:r>
         <w:rPr>
           <w:rFonts w:ascii="Calibri" w:eastAsia="Calibri" w:hAnsi="Calibri" w:cs="Calibri"/>
         </w:rPr>
-        <w:t>distanceCalculator.GetDistanceAsync(itinerary.Waypoints[i],</w:t>
-      </w:r>
+        <w:t>distanceCalculator.GetDistanceAsync</w:t>
+      </w:r>
+      <w:proofErr w:type="spellEnd"/>
       <w:r>
         <w:rPr>
           <w:rFonts w:ascii="Calibri" w:eastAsia="Calibri" w:hAnsi="Calibri" w:cs="Calibri"/>
         </w:rPr>
+        <w:t>(</w:t>
+      </w:r>
+      <w:proofErr w:type="spellStart"/>
+      <w:r>
+        <w:rPr>
+          <w:rFonts w:ascii="Calibri" w:eastAsia="Calibri" w:hAnsi="Calibri" w:cs="Calibri"/>
+        </w:rPr>
+        <w:t>itinerary.Waypoints</w:t>
+      </w:r>
+      <w:proofErr w:type="spellEnd"/>
+      <w:r>
+        <w:rPr>
+          <w:rFonts w:ascii="Calibri" w:eastAsia="Calibri" w:hAnsi="Calibri" w:cs="Calibri"/>
+        </w:rPr>
+        <w:t>[</w:t>
+      </w:r>
+      <w:proofErr w:type="spellStart"/>
+      <w:r>
+        <w:rPr>
+          <w:rFonts w:ascii="Calibri" w:eastAsia="Calibri" w:hAnsi="Calibri" w:cs="Calibri"/>
+        </w:rPr>
+        <w:t>i</w:t>
+      </w:r>
+      <w:proofErr w:type="spellEnd"/>
+      <w:r>
+        <w:rPr>
+          <w:rFonts w:ascii="Calibri" w:eastAsia="Calibri" w:hAnsi="Calibri" w:cs="Calibri"/>
+        </w:rPr>
+        <w:t>],</w:t>
+      </w:r>
+      <w:r>
+        <w:rPr>
+          <w:rFonts w:ascii="Calibri" w:eastAsia="Calibri" w:hAnsi="Calibri" w:cs="Calibri"/>
+        </w:rPr>
         <w:br/>
-        <w:t xml:space="preserve">                 itinerary.Waypoints[i + 1]).Result</w:t>
-      </w:r>
+        <w:t xml:space="preserve">                 </w:t>
+      </w:r>
+      <w:proofErr w:type="spellStart"/>
       <w:r>
         <w:rPr>
           <w:rFonts w:ascii="Calibri" w:eastAsia="Calibri" w:hAnsi="Calibri" w:cs="Calibri"/>
         </w:rPr>
+        <w:t>itinerary.Waypoints</w:t>
+      </w:r>
+      <w:proofErr w:type="spellEnd"/>
+      <w:r>
+        <w:rPr>
+          <w:rFonts w:ascii="Calibri" w:eastAsia="Calibri" w:hAnsi="Calibri" w:cs="Calibri"/>
+        </w:rPr>
+        <w:t>[</w:t>
+      </w:r>
+      <w:proofErr w:type="spellStart"/>
+      <w:r>
+        <w:rPr>
+          <w:rFonts w:ascii="Calibri" w:eastAsia="Calibri" w:hAnsi="Calibri" w:cs="Calibri"/>
+        </w:rPr>
+        <w:t>i</w:t>
+      </w:r>
+      <w:proofErr w:type="spellEnd"/>
+      <w:r>
+        <w:rPr>
+          <w:rFonts w:ascii="Calibri" w:eastAsia="Calibri" w:hAnsi="Calibri" w:cs="Calibri"/>
+        </w:rPr>
+        <w:t xml:space="preserve"> + 1]).Result</w:t>
+      </w:r>
+      <w:r>
+        <w:rPr>
+          <w:rFonts w:ascii="Calibri" w:eastAsia="Calibri" w:hAnsi="Calibri" w:cs="Calibri"/>
+        </w:rPr>
         <w:t xml:space="preserve"> is async method,  should use </w:t>
       </w:r>
       <w:r>
@@ -3843,7 +5851,67 @@
           <w:szCs w:val="16"/>
           <w:highlight w:val="yellow"/>
         </w:rPr>
-        <w:t>_distanceCalculator.GetDistanceAsync(itinerary.Waypoints[i],</w:t>
+        <w:t>_</w:t>
+      </w:r>
+      <w:proofErr w:type="spellStart"/>
+      <w:r>
+        <w:rPr>
+          <w:rFonts w:ascii="Consolas" w:eastAsia="Consolas" w:hAnsi="Consolas" w:cs="Consolas"/>
+          <w:sz w:val="16"/>
+          <w:szCs w:val="16"/>
+          <w:highlight w:val="yellow"/>
+        </w:rPr>
+        <w:t>distanceCalculator.GetDistanceAsync</w:t>
+      </w:r>
+      <w:proofErr w:type="spellEnd"/>
+      <w:r>
+        <w:rPr>
+          <w:rFonts w:ascii="Consolas" w:eastAsia="Consolas" w:hAnsi="Consolas" w:cs="Consolas"/>
+          <w:sz w:val="16"/>
+          <w:szCs w:val="16"/>
+          <w:highlight w:val="yellow"/>
+        </w:rPr>
+        <w:t>(</w:t>
+      </w:r>
+      <w:proofErr w:type="spellStart"/>
+      <w:r>
+        <w:rPr>
+          <w:rFonts w:ascii="Consolas" w:eastAsia="Consolas" w:hAnsi="Consolas" w:cs="Consolas"/>
+          <w:sz w:val="16"/>
+          <w:szCs w:val="16"/>
+          <w:highlight w:val="yellow"/>
+        </w:rPr>
+        <w:t>itinerary.Waypoints</w:t>
+      </w:r>
+      <w:proofErr w:type="spellEnd"/>
+      <w:r>
+        <w:rPr>
+          <w:rFonts w:ascii="Consolas" w:eastAsia="Consolas" w:hAnsi="Consolas" w:cs="Consolas"/>
+          <w:sz w:val="16"/>
+          <w:szCs w:val="16"/>
+          <w:highlight w:val="yellow"/>
+        </w:rPr>
+        <w:t>[</w:t>
+      </w:r>
+      <w:proofErr w:type="spellStart"/>
+      <w:r>
+        <w:rPr>
+          <w:rFonts w:ascii="Consolas" w:eastAsia="Consolas" w:hAnsi="Consolas" w:cs="Consolas"/>
+          <w:sz w:val="16"/>
+          <w:szCs w:val="16"/>
+          <w:highlight w:val="yellow"/>
+        </w:rPr>
+        <w:t>i</w:t>
+      </w:r>
+      <w:proofErr w:type="spellEnd"/>
+      <w:r>
+        <w:rPr>
+          <w:rFonts w:ascii="Consolas" w:eastAsia="Consolas" w:hAnsi="Consolas" w:cs="Consolas"/>
+          <w:sz w:val="16"/>
+          <w:szCs w:val="16"/>
+          <w:highlight w:val="yellow"/>
+        </w:rPr>
+        <w:t>],</w:t>
       </w:r>
       <w:r>
         <w:rPr>
@@ -3858,7 +5926,47 @@
           <w:szCs w:val="16"/>
           <w:highlight w:val="yellow"/>
         </w:rPr>
-        <w:t xml:space="preserve">                 itinerary.Waypoints[i + 1]).Result;</w:t>
+        <w:t xml:space="preserve">                 </w:t>
+      </w:r>
+      <w:proofErr w:type="spellStart"/>
+      <w:r>
+        <w:rPr>
+          <w:rFonts w:ascii="Consolas" w:eastAsia="Consolas" w:hAnsi="Consolas" w:cs="Consolas"/>
+          <w:sz w:val="16"/>
+          <w:szCs w:val="16"/>
+          <w:highlight w:val="yellow"/>
+        </w:rPr>
+        <w:t>itinerary.Waypoints</w:t>
+      </w:r>
+      <w:proofErr w:type="spellEnd"/>
+      <w:r>
+        <w:rPr>
+          <w:rFonts w:ascii="Consolas" w:eastAsia="Consolas" w:hAnsi="Consolas" w:cs="Consolas"/>
+          <w:sz w:val="16"/>
+          <w:szCs w:val="16"/>
+          <w:highlight w:val="yellow"/>
+        </w:rPr>
+        <w:t>[</w:t>
+      </w:r>
+      <w:proofErr w:type="spellStart"/>
+      <w:r>
+        <w:rPr>
+          <w:rFonts w:ascii="Consolas" w:eastAsia="Consolas" w:hAnsi="Consolas" w:cs="Consolas"/>
+          <w:sz w:val="16"/>
+          <w:szCs w:val="16"/>
+          <w:highlight w:val="yellow"/>
+        </w:rPr>
+        <w:t>i</w:t>
+      </w:r>
+      <w:proofErr w:type="spellEnd"/>
+      <w:r>
+        <w:rPr>
+          <w:rFonts w:ascii="Consolas" w:eastAsia="Consolas" w:hAnsi="Consolas" w:cs="Consolas"/>
+          <w:sz w:val="16"/>
+          <w:szCs w:val="16"/>
+          <w:highlight w:val="yellow"/>
+        </w:rPr>
+        <w:t xml:space="preserve"> + 1]).Result;</w:t>
       </w:r>
     </w:p>
     <w:p>
@@ -3892,11 +6000,33 @@
           <w:rFonts w:ascii="Calibri" w:eastAsia="Calibri" w:hAnsi="Calibri" w:cs="Calibri"/>
         </w:rPr>
       </w:pPr>
+      <w:proofErr w:type="spellStart"/>
       <w:r>
         <w:rPr>
           <w:rFonts w:ascii="Calibri" w:eastAsia="Calibri" w:hAnsi="Calibri" w:cs="Calibri"/>
         </w:rPr>
-        <w:t>FindAgent(int id, string updatedPhoneNumber)</w:t>
+        <w:t>FindAgent</w:t>
+      </w:r>
+      <w:proofErr w:type="spellEnd"/>
+      <w:r>
+        <w:rPr>
+          <w:rFonts w:ascii="Calibri" w:eastAsia="Calibri" w:hAnsi="Calibri" w:cs="Calibri"/>
+        </w:rPr>
+        <w:t xml:space="preserve">(int id, string </w:t>
+      </w:r>
+      <w:proofErr w:type="spellStart"/>
+      <w:r>
+        <w:rPr>
+          <w:rFonts w:ascii="Calibri" w:eastAsia="Calibri" w:hAnsi="Calibri" w:cs="Calibri"/>
+        </w:rPr>
+        <w:t>updatedPhoneNumber</w:t>
+      </w:r>
+      <w:proofErr w:type="spellEnd"/>
+      <w:r>
+        <w:rPr>
+          <w:rFonts w:ascii="Calibri" w:eastAsia="Calibri" w:hAnsi="Calibri" w:cs="Calibri"/>
+        </w:rPr>
+        <w:t>)</w:t>
       </w:r>
     </w:p>
     <w:p>
@@ -3912,8 +6042,6 @@
         </w:rPr>
         <w:t>I didn’t find any issue in this method</w:t>
       </w:r>
-      <w:bookmarkStart w:id="0" w:name="_GoBack"/>
-      <w:bookmarkEnd w:id="0"/>
     </w:p>
     <w:p>
       <w:pPr>
@@ -5565,6 +7693,56 @@
       <w:szCs w:val="32"/>
     </w:rPr>
   </w:style>
+  <w:style w:type="paragraph" w:styleId="HTMLPreformatted">
+    <w:name w:val="HTML Preformatted"/>
+    <w:basedOn w:val="Normal"/>
+    <w:link w:val="HTMLPreformattedChar"/>
+    <w:uiPriority w:val="99"/>
+    <w:semiHidden/>
+    <w:unhideWhenUsed/>
+    <w:rsid w:val="00C47E4A"/>
+    <w:pPr>
+      <w:tabs>
+        <w:tab w:val="left" w:pos="916"/>
+        <w:tab w:val="left" w:pos="1832"/>
+        <w:tab w:val="left" w:pos="2748"/>
+        <w:tab w:val="left" w:pos="3664"/>
+        <w:tab w:val="left" w:pos="4580"/>
+        <w:tab w:val="left" w:pos="5496"/>
+        <w:tab w:val="left" w:pos="6412"/>
+        <w:tab w:val="left" w:pos="7328"/>
+        <w:tab w:val="left" w:pos="8244"/>
+        <w:tab w:val="left" w:pos="9160"/>
+        <w:tab w:val="left" w:pos="10076"/>
+        <w:tab w:val="left" w:pos="10992"/>
+        <w:tab w:val="left" w:pos="11908"/>
+        <w:tab w:val="left" w:pos="12824"/>
+        <w:tab w:val="left" w:pos="13740"/>
+        <w:tab w:val="left" w:pos="14656"/>
+      </w:tabs>
+      <w:spacing w:after="0" w:line="240" w:lineRule="auto"/>
+    </w:pPr>
+    <w:rPr>
+      <w:rFonts w:ascii="Courier New" w:eastAsia="Times New Roman" w:hAnsi="Courier New" w:cs="Courier New"/>
+      <w:sz w:val="20"/>
+      <w:szCs w:val="20"/>
+      <w:lang w:val="en-US" w:eastAsia="zh-CN"/>
+    </w:rPr>
+  </w:style>
+  <w:style w:type="character" w:customStyle="1" w:styleId="HTMLPreformattedChar">
+    <w:name w:val="HTML Preformatted Char"/>
+    <w:basedOn w:val="DefaultParagraphFont"/>
+    <w:link w:val="HTMLPreformatted"/>
+    <w:uiPriority w:val="99"/>
+    <w:semiHidden/>
+    <w:rsid w:val="00C47E4A"/>
+    <w:rPr>
+      <w:rFonts w:ascii="Courier New" w:eastAsia="Times New Roman" w:hAnsi="Courier New" w:cs="Courier New"/>
+      <w:sz w:val="20"/>
+      <w:szCs w:val="20"/>
+      <w:lang w:val="en-US" w:eastAsia="zh-CN"/>
+    </w:rPr>
+  </w:style>
 </w:styles>
 </file>
 
@@ -5830,21 +8008,6 @@
 </file>
 
 <file path=customXml/item1.xml><?xml version="1.0" encoding="utf-8"?>
-<p:properties xmlns:p="http://schemas.microsoft.com/office/2006/metadata/properties" xmlns:xsi="http://www.w3.org/2001/XMLSchema-instance" xmlns:pc="http://schemas.microsoft.com/office/infopath/2007/PartnerControls">
-  <documentManagement/>
-</p:properties>
-</file>
-
-<file path=customXml/item2.xml><?xml version="1.0" encoding="utf-8"?>
-<?mso-contentType ?>
-<FormTemplates xmlns="http://schemas.microsoft.com/sharepoint/v3/contenttype/forms">
-  <Display>DocumentLibraryForm</Display>
-  <Edit>DocumentLibraryForm</Edit>
-  <New>DocumentLibraryForm</New>
-</FormTemplates>
-</file>
-
-<file path=customXml/item3.xml><?xml version="1.0" encoding="utf-8"?>
 <ct:contentTypeSchema xmlns:ct="http://schemas.microsoft.com/office/2006/metadata/contentType" xmlns:ma="http://schemas.microsoft.com/office/2006/metadata/properties/metaAttributes" ct:_="" ma:_="" ma:contentTypeName="Document" ma:contentTypeID="0x0101002CC3C4CFD123274EB078C217A0703F02" ma:contentTypeVersion="8" ma:contentTypeDescription="Create a new document." ma:contentTypeScope="" ma:versionID="7616456c41d0b852372d2da13e5cf489">
   <xsd:schema xmlns:xsd="http://www.w3.org/2001/XMLSchema" xmlns:xs="http://www.w3.org/2001/XMLSchema" xmlns:p="http://schemas.microsoft.com/office/2006/metadata/properties" xmlns:ns2="cf396954-576c-4a27-8ad8-4056b723a1c2" targetNamespace="http://schemas.microsoft.com/office/2006/metadata/properties" ma:root="true" ma:fieldsID="100b6078154f0ea90a78d13fb1101b5f" ns2:_="">
     <xsd:import namespace="cf396954-576c-4a27-8ad8-4056b723a1c2"/>
@@ -6014,24 +8177,22 @@
 </ct:contentTypeSchema>
 </file>
 
-<file path=customXml/itemProps1.xml><?xml version="1.0" encoding="utf-8"?>
-<ds:datastoreItem xmlns:ds="http://schemas.openxmlformats.org/officeDocument/2006/customXml" ds:itemID="{5CE9E7E1-6E5E-457A-A980-43F54E63A082}">
-  <ds:schemaRefs>
-    <ds:schemaRef ds:uri="http://schemas.microsoft.com/office/2006/metadata/properties"/>
-    <ds:schemaRef ds:uri="http://schemas.microsoft.com/office/infopath/2007/PartnerControls"/>
-  </ds:schemaRefs>
-</ds:datastoreItem>
+<file path=customXml/item2.xml><?xml version="1.0" encoding="utf-8"?>
+<?mso-contentType ?>
+<FormTemplates xmlns="http://schemas.microsoft.com/sharepoint/v3/contenttype/forms">
+  <Display>DocumentLibraryForm</Display>
+  <Edit>DocumentLibraryForm</Edit>
+  <New>DocumentLibraryForm</New>
+</FormTemplates>
 </file>
 
-<file path=customXml/itemProps2.xml><?xml version="1.0" encoding="utf-8"?>
-<ds:datastoreItem xmlns:ds="http://schemas.openxmlformats.org/officeDocument/2006/customXml" ds:itemID="{979395E3-4956-4159-A532-8334C864C080}">
-  <ds:schemaRefs>
-    <ds:schemaRef ds:uri="http://schemas.microsoft.com/sharepoint/v3/contenttype/forms"/>
-  </ds:schemaRefs>
-</ds:datastoreItem>
+<file path=customXml/item3.xml><?xml version="1.0" encoding="utf-8"?>
+<p:properties xmlns:p="http://schemas.microsoft.com/office/2006/metadata/properties" xmlns:xsi="http://www.w3.org/2001/XMLSchema-instance" xmlns:pc="http://schemas.microsoft.com/office/infopath/2007/PartnerControls">
+  <documentManagement/>
+</p:properties>
 </file>
 
-<file path=customXml/itemProps3.xml><?xml version="1.0" encoding="utf-8"?>
+<file path=customXml/itemProps1.xml><?xml version="1.0" encoding="utf-8"?>
 <ds:datastoreItem xmlns:ds="http://schemas.openxmlformats.org/officeDocument/2006/customXml" ds:itemID="{63DB1E65-82A5-44F0-9DA6-64B4E259B17D}">
   <ds:schemaRefs>
     <ds:schemaRef ds:uri="http://schemas.microsoft.com/office/2006/metadata/contentType"/>
@@ -6047,4 +8208,21 @@
     <ds:schemaRef ds:uri="http://schemas.microsoft.com/internal/obd"/>
   </ds:schemaRefs>
 </ds:datastoreItem>
+</file>
+
+<file path=customXml/itemProps2.xml><?xml version="1.0" encoding="utf-8"?>
+<ds:datastoreItem xmlns:ds="http://schemas.openxmlformats.org/officeDocument/2006/customXml" ds:itemID="{979395E3-4956-4159-A532-8334C864C080}">
+  <ds:schemaRefs>
+    <ds:schemaRef ds:uri="http://schemas.microsoft.com/sharepoint/v3/contenttype/forms"/>
+  </ds:schemaRefs>
+</ds:datastoreItem>
+</file>
+
+<file path=customXml/itemProps3.xml><?xml version="1.0" encoding="utf-8"?>
+<ds:datastoreItem xmlns:ds="http://schemas.openxmlformats.org/officeDocument/2006/customXml" ds:itemID="{5CE9E7E1-6E5E-457A-A980-43F54E63A082}">
+  <ds:schemaRefs>
+    <ds:schemaRef ds:uri="http://schemas.microsoft.com/office/2006/metadata/properties"/>
+    <ds:schemaRef ds:uri="http://schemas.microsoft.com/office/infopath/2007/PartnerControls"/>
+  </ds:schemaRefs>
+</ds:datastoreItem>
 </file>